--- a/ASSIGNMENT 3/NLA_Hwk3_Engler_Toullier.docx
+++ b/ASSIGNMENT 3/NLA_Hwk3_Engler_Toullier.docx
@@ -98,21 +98,8 @@
           <w:szCs w:val="24"/>
           <w:lang w:val="en-IE"/>
         </w:rPr>
-        <w:t xml:space="preserve">The Newton Raphson method, applied to a linear material with a non-linear geometric </w:t>
-      </w:r>
-      <w:proofErr w:type="gramStart"/>
-      <w:r>
-        <w:rPr>
-          <w:rFonts w:ascii="Arial" w:hAnsi="Arial" w:cs="Arial"/>
-          <w:b/>
-          <w:bCs/>
-          <w:sz w:val="24"/>
-          <w:szCs w:val="24"/>
-          <w:lang w:val="en-IE"/>
-        </w:rPr>
-        <w:t>behaviour</w:t>
-      </w:r>
-      <w:proofErr w:type="gramEnd"/>
+        <w:t>The Newton Raphson method, applied to a linear material with a non-linear geometric behaviour</w:t>
+      </w:r>
     </w:p>
     <w:p>
       <w:pPr>
@@ -205,7 +192,6 @@
         </w:rPr>
         <w:t>=0.5*k*(L-L</w:t>
       </w:r>
-      <w:proofErr w:type="gramStart"/>
       <w:r>
         <w:rPr>
           <w:rFonts w:ascii="Arial" w:hAnsi="Arial" w:cs="Arial"/>
@@ -220,17 +206,7 @@
           <w:szCs w:val="24"/>
           <w:lang w:val="en-IE"/>
         </w:rPr>
-        <w:t>)²</w:t>
-      </w:r>
-      <w:proofErr w:type="gramEnd"/>
-      <w:r>
-        <w:rPr>
-          <w:rFonts w:ascii="Arial" w:hAnsi="Arial" w:cs="Arial"/>
-          <w:sz w:val="24"/>
-          <w:szCs w:val="24"/>
-          <w:lang w:val="en-IE"/>
-        </w:rPr>
-        <w:t>, with k=E*A</w:t>
+        <w:t>)², with k=E*A</w:t>
       </w:r>
       <w:r>
         <w:rPr>
@@ -505,7 +481,6 @@
               </w:rPr>
             </w:pPr>
             <w:proofErr w:type="spellStart"/>
-            <w:proofErr w:type="gramStart"/>
             <w:r>
               <w:rPr>
                 <w:rFonts w:ascii="Arial" w:hAnsi="Arial" w:cs="Arial"/>
@@ -516,7 +491,6 @@
               <w:t>Non linear</w:t>
             </w:r>
             <w:proofErr w:type="spellEnd"/>
-            <w:proofErr w:type="gramEnd"/>
             <w:r>
               <w:rPr>
                 <w:rFonts w:ascii="Arial" w:hAnsi="Arial" w:cs="Arial"/>
@@ -698,17 +672,15 @@
               </w:rPr>
               <w:t xml:space="preserve"> </w:t>
             </w:r>
-            <w:proofErr w:type="spellStart"/>
-            <w:r>
-              <w:rPr>
-                <w:rFonts w:ascii="Arial" w:hAnsi="Arial" w:cs="Arial"/>
-                <w:sz w:val="24"/>
-                <w:szCs w:val="24"/>
-                <w:lang w:val="en-IE"/>
-              </w:rPr>
-              <w:t>kN</w:t>
-            </w:r>
-            <w:proofErr w:type="spellEnd"/>
+            <w:r>
+              <w:rPr>
+                <w:rFonts w:ascii="Arial" w:hAnsi="Arial" w:cs="Arial"/>
+                <w:sz w:val="24"/>
+                <w:szCs w:val="24"/>
+                <w:lang w:val="en-IE"/>
+              </w:rPr>
+              <w:t>N</w:t>
+            </w:r>
           </w:p>
         </w:tc>
         <w:tc>
@@ -778,6 +750,15 @@
                 <w:lang w:val="en-IE"/>
               </w:rPr>
             </w:pPr>
+            <w:r>
+              <w:rPr>
+                <w:rFonts w:ascii="Arial" w:hAnsi="Arial" w:cs="Arial"/>
+                <w:sz w:val="24"/>
+                <w:szCs w:val="24"/>
+                <w:lang w:val="en-IE"/>
+              </w:rPr>
+              <w:t>0.556</w:t>
+            </w:r>
           </w:p>
         </w:tc>
         <w:tc>
@@ -795,6 +776,15 @@
                 <w:lang w:val="en-IE"/>
               </w:rPr>
             </w:pPr>
+            <w:r>
+              <w:rPr>
+                <w:rFonts w:ascii="Arial" w:hAnsi="Arial" w:cs="Arial"/>
+                <w:sz w:val="24"/>
+                <w:szCs w:val="24"/>
+                <w:lang w:val="en-IE"/>
+              </w:rPr>
+              <w:t>19.53</w:t>
+            </w:r>
           </w:p>
         </w:tc>
       </w:tr>
@@ -840,7 +830,7 @@
                 <w:szCs w:val="24"/>
                 <w:lang w:val="en-IE"/>
               </w:rPr>
-              <w:t xml:space="preserve"> kN</w:t>
+              <w:t xml:space="preserve"> N</w:t>
             </w:r>
           </w:p>
         </w:tc>
@@ -911,6 +901,15 @@
                 <w:lang w:val="en-IE"/>
               </w:rPr>
             </w:pPr>
+            <w:r>
+              <w:rPr>
+                <w:rFonts w:ascii="Arial" w:hAnsi="Arial" w:cs="Arial"/>
+                <w:sz w:val="24"/>
+                <w:szCs w:val="24"/>
+                <w:lang w:val="en-IE"/>
+              </w:rPr>
+              <w:t>21.946</w:t>
+            </w:r>
           </w:p>
         </w:tc>
         <w:tc>
@@ -928,6 +927,15 @@
                 <w:lang w:val="en-IE"/>
               </w:rPr>
             </w:pPr>
+            <w:r>
+              <w:rPr>
+                <w:rFonts w:ascii="Arial" w:hAnsi="Arial" w:cs="Arial"/>
+                <w:sz w:val="24"/>
+                <w:szCs w:val="24"/>
+                <w:lang w:val="en-IE"/>
+              </w:rPr>
+              <w:t>182.58</w:t>
+            </w:r>
           </w:p>
         </w:tc>
       </w:tr>
@@ -973,19 +981,8 @@
                 <w:szCs w:val="24"/>
                 <w:lang w:val="en-IE"/>
               </w:rPr>
-              <w:t xml:space="preserve"> </w:t>
-            </w:r>
-            <w:proofErr w:type="spellStart"/>
-            <w:r>
-              <w:rPr>
-                <w:rFonts w:ascii="Arial" w:hAnsi="Arial" w:cs="Arial"/>
-                <w:sz w:val="24"/>
-                <w:szCs w:val="24"/>
-                <w:lang w:val="en-IE"/>
-              </w:rPr>
-              <w:t>kN</w:t>
-            </w:r>
-            <w:proofErr w:type="spellEnd"/>
+              <w:t xml:space="preserve"> N</w:t>
+            </w:r>
           </w:p>
         </w:tc>
         <w:tc>
@@ -1055,6 +1052,24 @@
                 <w:lang w:val="en-IE"/>
               </w:rPr>
             </w:pPr>
+            <w:r>
+              <w:rPr>
+                <w:rFonts w:ascii="Arial" w:hAnsi="Arial" w:cs="Arial"/>
+                <w:sz w:val="24"/>
+                <w:szCs w:val="24"/>
+                <w:lang w:val="en-IE"/>
+              </w:rPr>
+              <w:t>666.63</w:t>
+            </w:r>
+            <w:r>
+              <w:rPr>
+                <w:rFonts w:ascii="Arial" w:hAnsi="Arial" w:cs="Arial"/>
+                <w:sz w:val="24"/>
+                <w:szCs w:val="24"/>
+                <w:lang w:val="en-IE"/>
+              </w:rPr>
+              <w:t>*</w:t>
+            </w:r>
           </w:p>
         </w:tc>
         <w:tc>
@@ -1072,6 +1087,24 @@
                 <w:lang w:val="en-IE"/>
               </w:rPr>
             </w:pPr>
+            <w:r>
+              <w:rPr>
+                <w:rFonts w:ascii="Arial" w:hAnsi="Arial" w:cs="Arial"/>
+                <w:sz w:val="24"/>
+                <w:szCs w:val="24"/>
+                <w:lang w:val="en-IE"/>
+              </w:rPr>
+              <w:t>1489.5</w:t>
+            </w:r>
+            <w:r>
+              <w:rPr>
+                <w:rFonts w:ascii="Arial" w:hAnsi="Arial" w:cs="Arial"/>
+                <w:sz w:val="24"/>
+                <w:szCs w:val="24"/>
+                <w:lang w:val="en-IE"/>
+              </w:rPr>
+              <w:t>*</w:t>
+            </w:r>
           </w:p>
         </w:tc>
       </w:tr>
@@ -1105,6 +1138,88 @@
           <w:szCs w:val="24"/>
           <w:lang w:val="en-IE"/>
         </w:rPr>
+        <w:t>* Approximative results, with a large tolerance considered in order to have convergence of the Newton-Raphson method. If not, the results do not converge in reasonable computational times.</w:t>
+      </w:r>
+    </w:p>
+    <w:p>
+      <w:pPr>
+        <w:rPr>
+          <w:rFonts w:ascii="Arial" w:hAnsi="Arial" w:cs="Arial"/>
+          <w:b/>
+          <w:bCs/>
+          <w:color w:val="000000" w:themeColor="text1"/>
+          <w:sz w:val="24"/>
+          <w:szCs w:val="24"/>
+          <w:lang w:val="en-IE"/>
+        </w:rPr>
+      </w:pPr>
+      <w:r>
+        <w:rPr>
+          <w:rFonts w:ascii="Arial" w:hAnsi="Arial" w:cs="Arial"/>
+          <w:b/>
+          <w:bCs/>
+          <w:color w:val="000000" w:themeColor="text1"/>
+          <w:sz w:val="24"/>
+          <w:szCs w:val="24"/>
+          <w:lang w:val="en-IE"/>
+        </w:rPr>
+        <w:t>Graphical comparison</w:t>
+      </w:r>
+      <w:r>
+        <w:rPr>
+          <w:rFonts w:ascii="Arial" w:hAnsi="Arial" w:cs="Arial"/>
+          <w:b/>
+          <w:bCs/>
+          <w:color w:val="000000" w:themeColor="text1"/>
+          <w:sz w:val="24"/>
+          <w:szCs w:val="24"/>
+          <w:lang w:val="en-IE"/>
+        </w:rPr>
+        <w:t>s</w:t>
+      </w:r>
+      <w:r>
+        <w:rPr>
+          <w:rFonts w:ascii="Arial" w:hAnsi="Arial" w:cs="Arial"/>
+          <w:b/>
+          <w:bCs/>
+          <w:color w:val="000000" w:themeColor="text1"/>
+          <w:sz w:val="24"/>
+          <w:szCs w:val="24"/>
+          <w:lang w:val="en-IE"/>
+        </w:rPr>
+        <w:t xml:space="preserve"> </w:t>
+      </w:r>
+      <w:r>
+        <w:rPr>
+          <w:rFonts w:ascii="Arial" w:hAnsi="Arial" w:cs="Arial"/>
+          <w:b/>
+          <w:bCs/>
+          <w:color w:val="000000" w:themeColor="text1"/>
+          <w:sz w:val="24"/>
+          <w:szCs w:val="24"/>
+          <w:lang w:val="en-IE"/>
+        </w:rPr>
+        <w:t>considering linear and non-linear geometric behaviour, with linear element properties:</w:t>
+      </w:r>
+    </w:p>
+    <w:p>
+      <w:pPr>
+        <w:rPr>
+          <w:rFonts w:ascii="Arial" w:hAnsi="Arial" w:cs="Arial"/>
+          <w:color w:val="000000" w:themeColor="text1"/>
+          <w:sz w:val="24"/>
+          <w:szCs w:val="24"/>
+          <w:lang w:val="en-IE"/>
+        </w:rPr>
+      </w:pPr>
+      <w:r>
+        <w:rPr>
+          <w:rFonts w:ascii="Arial" w:hAnsi="Arial" w:cs="Arial"/>
+          <w:color w:val="000000" w:themeColor="text1"/>
+          <w:sz w:val="24"/>
+          <w:szCs w:val="24"/>
+          <w:lang w:val="en-IE"/>
+        </w:rPr>
         <w:t>For load 10</w:t>
       </w:r>
       <w:r>
@@ -1126,29 +1241,7 @@
           <w:szCs w:val="24"/>
           <w:lang w:val="en-IE"/>
         </w:rPr>
-        <w:t xml:space="preserve"> </w:t>
-      </w:r>
-      <w:proofErr w:type="spellStart"/>
-      <w:r>
-        <w:rPr>
-          <w:rFonts w:ascii="Arial" w:hAnsi="Arial" w:cs="Arial"/>
-          <w:color w:val="000000" w:themeColor="text1"/>
-          <w:sz w:val="24"/>
-          <w:szCs w:val="24"/>
-          <w:lang w:val="en-IE"/>
-        </w:rPr>
-        <w:t>kN</w:t>
-      </w:r>
-      <w:proofErr w:type="spellEnd"/>
-      <w:r>
-        <w:rPr>
-          <w:rFonts w:ascii="Arial" w:hAnsi="Arial" w:cs="Arial"/>
-          <w:color w:val="000000" w:themeColor="text1"/>
-          <w:sz w:val="24"/>
-          <w:szCs w:val="24"/>
-          <w:lang w:val="en-IE"/>
-        </w:rPr>
-        <w:t>:</w:t>
+        <w:t xml:space="preserve"> N:</w:t>
       </w:r>
     </w:p>
     <w:p>
@@ -1168,6 +1261,7 @@
           <w:rFonts w:ascii="Arial" w:hAnsi="Arial" w:cs="Arial"/>
           <w:b/>
           <w:bCs/>
+          <w:noProof/>
           <w:color w:val="FF0000"/>
           <w:sz w:val="24"/>
           <w:szCs w:val="24"/>
@@ -1214,6 +1308,7 @@
           <w:rFonts w:ascii="Arial" w:hAnsi="Arial" w:cs="Arial"/>
           <w:b/>
           <w:bCs/>
+          <w:noProof/>
           <w:color w:val="FF0000"/>
           <w:sz w:val="24"/>
           <w:szCs w:val="24"/>
@@ -1273,6 +1368,7 @@
           <w:rFonts w:ascii="Arial" w:hAnsi="Arial" w:cs="Arial"/>
           <w:b/>
           <w:bCs/>
+          <w:noProof/>
           <w:color w:val="FF0000"/>
           <w:sz w:val="24"/>
           <w:szCs w:val="24"/>
@@ -1375,7 +1471,17 @@
           <w:szCs w:val="24"/>
           <w:lang w:val="en-IE"/>
         </w:rPr>
-        <w:t>kN:</w:t>
+        <w:t xml:space="preserve"> </w:t>
+      </w:r>
+      <w:r>
+        <w:rPr>
+          <w:rFonts w:ascii="Arial" w:hAnsi="Arial" w:cs="Arial"/>
+          <w:color w:val="000000" w:themeColor="text1"/>
+          <w:sz w:val="24"/>
+          <w:szCs w:val="24"/>
+          <w:lang w:val="en-IE"/>
+        </w:rPr>
+        <w:t>N:</w:t>
       </w:r>
     </w:p>
     <w:p>
@@ -1395,6 +1501,7 @@
           <w:rFonts w:ascii="Arial" w:hAnsi="Arial" w:cs="Arial"/>
           <w:b/>
           <w:bCs/>
+          <w:noProof/>
           <w:color w:val="FF0000"/>
           <w:sz w:val="24"/>
           <w:szCs w:val="24"/>
@@ -1441,6 +1548,7 @@
           <w:rFonts w:ascii="Arial" w:hAnsi="Arial" w:cs="Arial"/>
           <w:b/>
           <w:bCs/>
+          <w:noProof/>
           <w:color w:val="FF0000"/>
           <w:sz w:val="24"/>
           <w:szCs w:val="24"/>
@@ -1500,6 +1608,7 @@
           <w:rFonts w:ascii="Arial" w:hAnsi="Arial" w:cs="Arial"/>
           <w:b/>
           <w:bCs/>
+          <w:noProof/>
           <w:color w:val="FF0000"/>
           <w:sz w:val="24"/>
           <w:szCs w:val="24"/>
@@ -1581,7 +1690,17 @@
           <w:szCs w:val="24"/>
           <w:lang w:val="en-IE"/>
         </w:rPr>
-        <w:t>kN:</w:t>
+        <w:t xml:space="preserve"> </w:t>
+      </w:r>
+      <w:r>
+        <w:rPr>
+          <w:rFonts w:ascii="Arial" w:hAnsi="Arial" w:cs="Arial"/>
+          <w:color w:val="000000" w:themeColor="text1"/>
+          <w:sz w:val="24"/>
+          <w:szCs w:val="24"/>
+          <w:lang w:val="en-IE"/>
+        </w:rPr>
+        <w:t>N:</w:t>
       </w:r>
     </w:p>
     <w:p>
@@ -1606,22 +1725,20 @@
           <w:szCs w:val="24"/>
           <w:lang w:val="en-IE"/>
         </w:rPr>
-        <w:t xml:space="preserve">Add </w:t>
-      </w:r>
-      <w:proofErr w:type="gramStart"/>
-      <w:r>
+        <w:t>Add graphs</w:t>
+      </w:r>
+    </w:p>
+    <w:p>
+      <w:pPr>
         <w:rPr>
           <w:rFonts w:ascii="Arial" w:hAnsi="Arial" w:cs="Arial"/>
           <w:b/>
           <w:bCs/>
-          <w:color w:val="FF0000"/>
-          <w:sz w:val="24"/>
-          <w:szCs w:val="24"/>
-          <w:lang w:val="en-IE"/>
-        </w:rPr>
-        <w:t>graphs</w:t>
-      </w:r>
-      <w:proofErr w:type="gramEnd"/>
+          <w:sz w:val="24"/>
+          <w:szCs w:val="24"/>
+          <w:lang w:val="en-IE"/>
+        </w:rPr>
+      </w:pPr>
     </w:p>
     <w:p>
       <w:pPr>
@@ -1631,7 +1748,6 @@
           <w:bCs/>
           <w:sz w:val="24"/>
           <w:szCs w:val="24"/>
-          <w:lang w:val="en-IE"/>
         </w:rPr>
       </w:pPr>
     </w:p>
@@ -1645,7 +1761,9 @@
           <w:szCs w:val="24"/>
         </w:rPr>
       </w:pPr>
-      <w:r>
+    </w:p>
+    <w:p>
+      <w:pPr>
         <w:rPr>
           <w:rFonts w:ascii="Arial" w:hAnsi="Arial" w:cs="Arial"/>
           <w:b/>
@@ -1653,9 +1771,10 @@
           <w:sz w:val="24"/>
           <w:szCs w:val="24"/>
         </w:rPr>
-        <w:t xml:space="preserve">Part </w:t>
-      </w:r>
-      <w:r>
+      </w:pPr>
+    </w:p>
+    <w:p>
+      <w:pPr>
         <w:rPr>
           <w:rFonts w:ascii="Arial" w:hAnsi="Arial" w:cs="Arial"/>
           <w:b/>
@@ -1663,8 +1782,7 @@
           <w:sz w:val="24"/>
           <w:szCs w:val="24"/>
         </w:rPr>
-        <w:t>C</w:t>
-      </w:r>
+      </w:pPr>
       <w:r>
         <w:rPr>
           <w:rFonts w:ascii="Arial" w:hAnsi="Arial" w:cs="Arial"/>
@@ -1673,7 +1791,8 @@
           <w:sz w:val="24"/>
           <w:szCs w:val="24"/>
         </w:rPr>
-        <w:t>:</w:t>
+        <w:lastRenderedPageBreak/>
+        <w:t xml:space="preserve">Part </w:t>
       </w:r>
       <w:r>
         <w:rPr>
@@ -1683,7 +1802,7 @@
           <w:sz w:val="24"/>
           <w:szCs w:val="24"/>
         </w:rPr>
-        <w:t xml:space="preserve"> </w:t>
+        <w:t>C</w:t>
       </w:r>
       <w:r>
         <w:rPr>
@@ -1693,9 +1812,8 @@
           <w:sz w:val="24"/>
           <w:szCs w:val="24"/>
         </w:rPr>
-        <w:t xml:space="preserve">Comparison between linear geometric </w:t>
-      </w:r>
-      <w:proofErr w:type="spellStart"/>
+        <w:t>:</w:t>
+      </w:r>
       <w:r>
         <w:rPr>
           <w:rFonts w:ascii="Arial" w:hAnsi="Arial" w:cs="Arial"/>
@@ -1704,9 +1822,8 @@
           <w:sz w:val="24"/>
           <w:szCs w:val="24"/>
         </w:rPr>
-        <w:t>behaviour</w:t>
-      </w:r>
-      <w:proofErr w:type="spellEnd"/>
+        <w:t xml:space="preserve"> </w:t>
+      </w:r>
       <w:r>
         <w:rPr>
           <w:rFonts w:ascii="Arial" w:hAnsi="Arial" w:cs="Arial"/>
@@ -1715,7 +1832,7 @@
           <w:sz w:val="24"/>
           <w:szCs w:val="24"/>
         </w:rPr>
-        <w:t xml:space="preserve"> and non-linear geometric </w:t>
+        <w:t xml:space="preserve">Comparison between linear geometric </w:t>
       </w:r>
       <w:proofErr w:type="spellStart"/>
       <w:r>
@@ -1729,6 +1846,717 @@
         <w:t>behaviour</w:t>
       </w:r>
       <w:proofErr w:type="spellEnd"/>
+      <w:r>
+        <w:rPr>
+          <w:rFonts w:ascii="Arial" w:hAnsi="Arial" w:cs="Arial"/>
+          <w:b/>
+          <w:bCs/>
+          <w:sz w:val="24"/>
+          <w:szCs w:val="24"/>
+        </w:rPr>
+        <w:t xml:space="preserve"> and non-linear geometric </w:t>
+      </w:r>
+      <w:proofErr w:type="spellStart"/>
+      <w:r>
+        <w:rPr>
+          <w:rFonts w:ascii="Arial" w:hAnsi="Arial" w:cs="Arial"/>
+          <w:b/>
+          <w:bCs/>
+          <w:sz w:val="24"/>
+          <w:szCs w:val="24"/>
+        </w:rPr>
+        <w:t>behaviour</w:t>
+      </w:r>
+      <w:proofErr w:type="spellEnd"/>
+    </w:p>
+    <w:p>
+      <w:pPr>
+        <w:rPr>
+          <w:rFonts w:ascii="Arial" w:hAnsi="Arial" w:cs="Arial"/>
+          <w:b/>
+          <w:bCs/>
+          <w:sz w:val="24"/>
+          <w:szCs w:val="24"/>
+        </w:rPr>
+      </w:pPr>
+    </w:p>
+    <w:p>
+      <w:pPr>
+        <w:rPr>
+          <w:rFonts w:ascii="Arial" w:hAnsi="Arial" w:cs="Arial"/>
+          <w:sz w:val="24"/>
+          <w:szCs w:val="24"/>
+        </w:rPr>
+      </w:pPr>
+      <w:r>
+        <w:rPr>
+          <w:rFonts w:ascii="Arial" w:hAnsi="Arial" w:cs="Arial"/>
+          <w:sz w:val="24"/>
+          <w:szCs w:val="24"/>
+        </w:rPr>
+        <w:t>The percentage difference is computed as following:</w:t>
+      </w:r>
+    </w:p>
+    <w:p>
+      <w:pPr>
+        <w:rPr>
+          <w:rFonts w:ascii="Arial" w:eastAsiaTheme="minorEastAsia" w:hAnsi="Arial" w:cs="Arial"/>
+          <w:sz w:val="24"/>
+          <w:szCs w:val="24"/>
+        </w:rPr>
+      </w:pPr>
+      <m:oMathPara>
+        <m:oMath>
+          <m:r>
+            <w:rPr>
+              <w:rFonts w:ascii="Cambria Math" w:hAnsi="Cambria Math" w:cs="Arial"/>
+              <w:sz w:val="24"/>
+              <w:szCs w:val="24"/>
+            </w:rPr>
+            <m:t xml:space="preserve">diff= </m:t>
+          </m:r>
+          <m:f>
+            <m:fPr>
+              <m:ctrlPr>
+                <w:rPr>
+                  <w:rFonts w:ascii="Cambria Math" w:hAnsi="Cambria Math" w:cs="Arial"/>
+                  <w:i/>
+                  <w:sz w:val="24"/>
+                  <w:szCs w:val="24"/>
+                </w:rPr>
+              </m:ctrlPr>
+            </m:fPr>
+            <m:num>
+              <m:r>
+                <w:rPr>
+                  <w:rFonts w:ascii="Cambria Math" w:hAnsi="Cambria Math" w:cs="Arial"/>
+                  <w:sz w:val="24"/>
+                  <w:szCs w:val="24"/>
+                </w:rPr>
+                <m:t>u-</m:t>
+              </m:r>
+              <m:sSub>
+                <m:sSubPr>
+                  <m:ctrlPr>
+                    <w:rPr>
+                      <w:rFonts w:ascii="Cambria Math" w:hAnsi="Cambria Math" w:cs="Arial"/>
+                      <w:i/>
+                      <w:sz w:val="24"/>
+                      <w:szCs w:val="24"/>
+                    </w:rPr>
+                  </m:ctrlPr>
+                </m:sSubPr>
+                <m:e>
+                  <m:r>
+                    <w:rPr>
+                      <w:rFonts w:ascii="Cambria Math" w:hAnsi="Cambria Math" w:cs="Arial"/>
+                      <w:sz w:val="24"/>
+                      <w:szCs w:val="24"/>
+                    </w:rPr>
+                    <m:t>u</m:t>
+                  </m:r>
+                </m:e>
+                <m:sub>
+                  <m:r>
+                    <w:rPr>
+                      <w:rFonts w:ascii="Cambria Math" w:hAnsi="Cambria Math" w:cs="Arial"/>
+                      <w:sz w:val="24"/>
+                      <w:szCs w:val="24"/>
+                    </w:rPr>
+                    <m:t>ref</m:t>
+                  </m:r>
+                </m:sub>
+              </m:sSub>
+            </m:num>
+            <m:den>
+              <m:sSub>
+                <m:sSubPr>
+                  <m:ctrlPr>
+                    <w:rPr>
+                      <w:rFonts w:ascii="Cambria Math" w:hAnsi="Cambria Math" w:cs="Arial"/>
+                      <w:i/>
+                      <w:sz w:val="24"/>
+                      <w:szCs w:val="24"/>
+                    </w:rPr>
+                  </m:ctrlPr>
+                </m:sSubPr>
+                <m:e>
+                  <m:r>
+                    <w:rPr>
+                      <w:rFonts w:ascii="Cambria Math" w:hAnsi="Cambria Math" w:cs="Arial"/>
+                      <w:sz w:val="24"/>
+                      <w:szCs w:val="24"/>
+                    </w:rPr>
+                    <m:t>u</m:t>
+                  </m:r>
+                </m:e>
+                <m:sub>
+                  <m:r>
+                    <w:rPr>
+                      <w:rFonts w:ascii="Cambria Math" w:hAnsi="Cambria Math" w:cs="Arial"/>
+                      <w:sz w:val="24"/>
+                      <w:szCs w:val="24"/>
+                    </w:rPr>
+                    <m:t>ref</m:t>
+                  </m:r>
+                </m:sub>
+              </m:sSub>
+            </m:den>
+          </m:f>
+        </m:oMath>
+      </m:oMathPara>
+    </w:p>
+    <w:p>
+      <w:pPr>
+        <w:rPr>
+          <w:rFonts w:ascii="Arial" w:hAnsi="Arial" w:cs="Arial"/>
+          <w:sz w:val="24"/>
+          <w:szCs w:val="24"/>
+        </w:rPr>
+      </w:pPr>
+      <w:r>
+        <w:rPr>
+          <w:rFonts w:ascii="Arial" w:eastAsiaTheme="minorEastAsia" w:hAnsi="Arial" w:cs="Arial"/>
+          <w:sz w:val="24"/>
+          <w:szCs w:val="24"/>
+        </w:rPr>
+        <w:t xml:space="preserve">With </w:t>
+      </w:r>
+      <m:oMath>
+        <m:sSub>
+          <m:sSubPr>
+            <m:ctrlPr>
+              <w:rPr>
+                <w:rFonts w:ascii="Cambria Math" w:eastAsiaTheme="minorEastAsia" w:hAnsi="Cambria Math" w:cs="Arial"/>
+                <w:i/>
+                <w:sz w:val="24"/>
+                <w:szCs w:val="24"/>
+              </w:rPr>
+            </m:ctrlPr>
+          </m:sSubPr>
+          <m:e>
+            <m:r>
+              <w:rPr>
+                <w:rFonts w:ascii="Cambria Math" w:eastAsiaTheme="minorEastAsia" w:hAnsi="Cambria Math" w:cs="Arial"/>
+                <w:sz w:val="24"/>
+                <w:szCs w:val="24"/>
+              </w:rPr>
+              <m:t>u</m:t>
+            </m:r>
+          </m:e>
+          <m:sub>
+            <m:r>
+              <w:rPr>
+                <w:rFonts w:ascii="Cambria Math" w:eastAsiaTheme="minorEastAsia" w:hAnsi="Cambria Math" w:cs="Arial"/>
+                <w:sz w:val="24"/>
+                <w:szCs w:val="24"/>
+              </w:rPr>
+              <m:t>ref</m:t>
+            </m:r>
+          </m:sub>
+        </m:sSub>
+      </m:oMath>
+      <w:r>
+        <w:rPr>
+          <w:rFonts w:ascii="Arial" w:eastAsiaTheme="minorEastAsia" w:hAnsi="Arial" w:cs="Arial"/>
+          <w:sz w:val="24"/>
+          <w:szCs w:val="24"/>
+        </w:rPr>
+        <w:t xml:space="preserve"> the maximal linear deformation and </w:t>
+      </w:r>
+      <m:oMath>
+        <m:r>
+          <w:rPr>
+            <w:rFonts w:ascii="Cambria Math" w:eastAsiaTheme="minorEastAsia" w:hAnsi="Cambria Math" w:cs="Arial"/>
+            <w:sz w:val="24"/>
+            <w:szCs w:val="24"/>
+          </w:rPr>
+          <m:t>u</m:t>
+        </m:r>
+      </m:oMath>
+      <w:r>
+        <w:rPr>
+          <w:rFonts w:ascii="Arial" w:eastAsiaTheme="minorEastAsia" w:hAnsi="Arial" w:cs="Arial"/>
+          <w:sz w:val="24"/>
+          <w:szCs w:val="24"/>
+        </w:rPr>
+        <w:t xml:space="preserve"> the maximal non-linear deformation.</w:t>
+      </w:r>
+    </w:p>
+    <w:tbl>
+      <w:tblPr>
+        <w:tblStyle w:val="Grilledutableau"/>
+        <w:tblW w:w="0" w:type="auto"/>
+        <w:tblLook w:val="04A0" w:firstRow="1" w:lastRow="0" w:firstColumn="1" w:lastColumn="0" w:noHBand="0" w:noVBand="1"/>
+      </w:tblPr>
+      <w:tblGrid>
+        <w:gridCol w:w="1812"/>
+        <w:gridCol w:w="3712"/>
+        <w:gridCol w:w="3543"/>
+      </w:tblGrid>
+      <w:tr>
+        <w:tc>
+          <w:tcPr>
+            <w:tcW w:w="1812" w:type="dxa"/>
+            <w:vMerge w:val="restart"/>
+            <w:vAlign w:val="center"/>
+          </w:tcPr>
+          <w:p>
+            <w:pPr>
+              <w:jc w:val="center"/>
+              <w:rPr>
+                <w:rFonts w:ascii="Arial" w:hAnsi="Arial" w:cs="Arial"/>
+                <w:sz w:val="24"/>
+                <w:szCs w:val="24"/>
+                <w:lang w:val="en-IE"/>
+              </w:rPr>
+            </w:pPr>
+            <w:r>
+              <w:rPr>
+                <w:rFonts w:ascii="Arial" w:hAnsi="Arial" w:cs="Arial"/>
+                <w:sz w:val="24"/>
+                <w:szCs w:val="24"/>
+                <w:lang w:val="en-IE"/>
+              </w:rPr>
+              <w:t>Load</w:t>
+            </w:r>
+          </w:p>
+        </w:tc>
+        <w:tc>
+          <w:tcPr>
+            <w:tcW w:w="7255" w:type="dxa"/>
+            <w:gridSpan w:val="2"/>
+            <w:vAlign w:val="center"/>
+          </w:tcPr>
+          <w:p>
+            <w:pPr>
+              <w:jc w:val="center"/>
+              <w:rPr>
+                <w:rFonts w:ascii="Arial" w:hAnsi="Arial" w:cs="Arial"/>
+                <w:sz w:val="24"/>
+                <w:szCs w:val="24"/>
+                <w:lang w:val="en-IE"/>
+              </w:rPr>
+            </w:pPr>
+            <w:r>
+              <w:rPr>
+                <w:rFonts w:ascii="Arial" w:hAnsi="Arial" w:cs="Arial"/>
+                <w:sz w:val="24"/>
+                <w:szCs w:val="24"/>
+                <w:lang w:val="en-IE"/>
+              </w:rPr>
+              <w:t>Percentage difference between largest displacements</w:t>
+            </w:r>
+            <w:r>
+              <w:rPr>
+                <w:rFonts w:ascii="Arial" w:hAnsi="Arial" w:cs="Arial"/>
+                <w:sz w:val="24"/>
+                <w:szCs w:val="24"/>
+                <w:lang w:val="en-IE"/>
+              </w:rPr>
+              <w:t xml:space="preserve"> [</w:t>
+            </w:r>
+            <w:r>
+              <w:rPr>
+                <w:rFonts w:ascii="Arial" w:hAnsi="Arial" w:cs="Arial"/>
+                <w:sz w:val="24"/>
+                <w:szCs w:val="24"/>
+                <w:lang w:val="en-IE"/>
+              </w:rPr>
+              <w:t>%</w:t>
+            </w:r>
+            <w:r>
+              <w:rPr>
+                <w:rFonts w:ascii="Arial" w:hAnsi="Arial" w:cs="Arial"/>
+                <w:sz w:val="24"/>
+                <w:szCs w:val="24"/>
+                <w:lang w:val="en-IE"/>
+              </w:rPr>
+              <w:t>]</w:t>
+            </w:r>
+          </w:p>
+        </w:tc>
+      </w:tr>
+      <w:tr>
+        <w:tc>
+          <w:tcPr>
+            <w:tcW w:w="1812" w:type="dxa"/>
+            <w:vMerge/>
+            <w:vAlign w:val="center"/>
+          </w:tcPr>
+          <w:p>
+            <w:pPr>
+              <w:jc w:val="center"/>
+              <w:rPr>
+                <w:rFonts w:ascii="Arial" w:hAnsi="Arial" w:cs="Arial"/>
+                <w:sz w:val="24"/>
+                <w:szCs w:val="24"/>
+                <w:lang w:val="en-IE"/>
+              </w:rPr>
+            </w:pPr>
+          </w:p>
+        </w:tc>
+        <w:tc>
+          <w:tcPr>
+            <w:tcW w:w="3712" w:type="dxa"/>
+            <w:vAlign w:val="center"/>
+          </w:tcPr>
+          <w:p>
+            <w:pPr>
+              <w:jc w:val="center"/>
+              <w:rPr>
+                <w:rFonts w:ascii="Arial" w:hAnsi="Arial" w:cs="Arial"/>
+                <w:sz w:val="24"/>
+                <w:szCs w:val="24"/>
+                <w:lang w:val="en-IE"/>
+              </w:rPr>
+            </w:pPr>
+            <w:r>
+              <w:rPr>
+                <w:rFonts w:ascii="Arial" w:hAnsi="Arial" w:cs="Arial"/>
+                <w:sz w:val="24"/>
+                <w:szCs w:val="24"/>
+                <w:lang w:val="en-IE"/>
+              </w:rPr>
+              <w:t>U1</w:t>
+            </w:r>
+          </w:p>
+        </w:tc>
+        <w:tc>
+          <w:tcPr>
+            <w:tcW w:w="3543" w:type="dxa"/>
+            <w:vAlign w:val="center"/>
+          </w:tcPr>
+          <w:p>
+            <w:pPr>
+              <w:jc w:val="center"/>
+              <w:rPr>
+                <w:rFonts w:ascii="Arial" w:hAnsi="Arial" w:cs="Arial"/>
+                <w:sz w:val="24"/>
+                <w:szCs w:val="24"/>
+                <w:lang w:val="en-IE"/>
+              </w:rPr>
+            </w:pPr>
+            <w:r>
+              <w:rPr>
+                <w:rFonts w:ascii="Arial" w:hAnsi="Arial" w:cs="Arial"/>
+                <w:sz w:val="24"/>
+                <w:szCs w:val="24"/>
+                <w:lang w:val="en-IE"/>
+              </w:rPr>
+              <w:t>U2</w:t>
+            </w:r>
+          </w:p>
+        </w:tc>
+      </w:tr>
+      <w:tr>
+        <w:tc>
+          <w:tcPr>
+            <w:tcW w:w="1812" w:type="dxa"/>
+            <w:vAlign w:val="center"/>
+          </w:tcPr>
+          <w:p>
+            <w:pPr>
+              <w:jc w:val="center"/>
+              <w:rPr>
+                <w:rFonts w:ascii="Arial" w:hAnsi="Arial" w:cs="Arial"/>
+                <w:sz w:val="24"/>
+                <w:szCs w:val="24"/>
+                <w:lang w:val="en-IE"/>
+              </w:rPr>
+            </w:pPr>
+            <w:r>
+              <w:rPr>
+                <w:rFonts w:ascii="Arial" w:hAnsi="Arial" w:cs="Arial"/>
+                <w:sz w:val="24"/>
+                <w:szCs w:val="24"/>
+                <w:lang w:val="en-IE"/>
+              </w:rPr>
+              <w:t>10</w:t>
+            </w:r>
+            <w:r>
+              <w:rPr>
+                <w:rFonts w:ascii="Arial" w:hAnsi="Arial" w:cs="Arial"/>
+                <w:sz w:val="24"/>
+                <w:szCs w:val="24"/>
+                <w:vertAlign w:val="superscript"/>
+                <w:lang w:val="en-IE"/>
+              </w:rPr>
+              <w:t xml:space="preserve">7 </w:t>
+            </w:r>
+            <w:r>
+              <w:rPr>
+                <w:rFonts w:ascii="Arial" w:hAnsi="Arial" w:cs="Arial"/>
+                <w:sz w:val="24"/>
+                <w:szCs w:val="24"/>
+                <w:lang w:val="en-IE"/>
+              </w:rPr>
+              <w:t>N</w:t>
+            </w:r>
+          </w:p>
+        </w:tc>
+        <w:tc>
+          <w:tcPr>
+            <w:tcW w:w="3712" w:type="dxa"/>
+            <w:vAlign w:val="center"/>
+          </w:tcPr>
+          <w:p>
+            <w:pPr>
+              <w:jc w:val="center"/>
+              <w:rPr>
+                <w:rFonts w:ascii="Arial" w:hAnsi="Arial" w:cs="Arial"/>
+                <w:sz w:val="24"/>
+                <w:szCs w:val="24"/>
+                <w:lang w:val="en-IE"/>
+              </w:rPr>
+            </w:pPr>
+            <w:r>
+              <w:rPr>
+                <w:rFonts w:ascii="Arial" w:hAnsi="Arial" w:cs="Arial"/>
+                <w:sz w:val="24"/>
+                <w:szCs w:val="24"/>
+                <w:lang w:val="en-IE"/>
+              </w:rPr>
+              <w:t>0.556</w:t>
+            </w:r>
+          </w:p>
+        </w:tc>
+        <w:tc>
+          <w:tcPr>
+            <w:tcW w:w="3543" w:type="dxa"/>
+            <w:vAlign w:val="center"/>
+          </w:tcPr>
+          <w:p>
+            <w:pPr>
+              <w:jc w:val="center"/>
+              <w:rPr>
+                <w:rFonts w:ascii="Arial" w:hAnsi="Arial" w:cs="Arial"/>
+                <w:sz w:val="24"/>
+                <w:szCs w:val="24"/>
+                <w:lang w:val="en-IE"/>
+              </w:rPr>
+            </w:pPr>
+            <w:r>
+              <w:rPr>
+                <w:rFonts w:ascii="Arial" w:hAnsi="Arial" w:cs="Arial"/>
+                <w:sz w:val="24"/>
+                <w:szCs w:val="24"/>
+                <w:lang w:val="en-IE"/>
+              </w:rPr>
+              <w:t>19.53</w:t>
+            </w:r>
+          </w:p>
+        </w:tc>
+      </w:tr>
+      <w:tr>
+        <w:tc>
+          <w:tcPr>
+            <w:tcW w:w="1812" w:type="dxa"/>
+            <w:vAlign w:val="center"/>
+          </w:tcPr>
+          <w:p>
+            <w:pPr>
+              <w:jc w:val="center"/>
+              <w:rPr>
+                <w:rFonts w:ascii="Arial" w:hAnsi="Arial" w:cs="Arial"/>
+                <w:sz w:val="24"/>
+                <w:szCs w:val="24"/>
+                <w:lang w:val="en-IE"/>
+              </w:rPr>
+            </w:pPr>
+            <w:r>
+              <w:rPr>
+                <w:rFonts w:ascii="Arial" w:hAnsi="Arial" w:cs="Arial"/>
+                <w:sz w:val="24"/>
+                <w:szCs w:val="24"/>
+                <w:lang w:val="en-IE"/>
+              </w:rPr>
+              <w:t>10</w:t>
+            </w:r>
+            <w:r>
+              <w:rPr>
+                <w:rFonts w:ascii="Arial" w:hAnsi="Arial" w:cs="Arial"/>
+                <w:sz w:val="24"/>
+                <w:szCs w:val="24"/>
+                <w:vertAlign w:val="superscript"/>
+                <w:lang w:val="en-IE"/>
+              </w:rPr>
+              <w:t>8</w:t>
+            </w:r>
+            <w:r>
+              <w:rPr>
+                <w:rFonts w:ascii="Arial" w:hAnsi="Arial" w:cs="Arial"/>
+                <w:sz w:val="24"/>
+                <w:szCs w:val="24"/>
+                <w:lang w:val="en-IE"/>
+              </w:rPr>
+              <w:t xml:space="preserve"> N</w:t>
+            </w:r>
+          </w:p>
+        </w:tc>
+        <w:tc>
+          <w:tcPr>
+            <w:tcW w:w="3712" w:type="dxa"/>
+            <w:vAlign w:val="center"/>
+          </w:tcPr>
+          <w:p>
+            <w:pPr>
+              <w:jc w:val="center"/>
+              <w:rPr>
+                <w:rFonts w:ascii="Arial" w:hAnsi="Arial" w:cs="Arial"/>
+                <w:sz w:val="24"/>
+                <w:szCs w:val="24"/>
+                <w:lang w:val="en-IE"/>
+              </w:rPr>
+            </w:pPr>
+            <w:r>
+              <w:rPr>
+                <w:rFonts w:ascii="Arial" w:hAnsi="Arial" w:cs="Arial"/>
+                <w:sz w:val="24"/>
+                <w:szCs w:val="24"/>
+                <w:lang w:val="en-IE"/>
+              </w:rPr>
+              <w:t>21.946</w:t>
+            </w:r>
+          </w:p>
+        </w:tc>
+        <w:tc>
+          <w:tcPr>
+            <w:tcW w:w="3543" w:type="dxa"/>
+            <w:vAlign w:val="center"/>
+          </w:tcPr>
+          <w:p>
+            <w:pPr>
+              <w:jc w:val="center"/>
+              <w:rPr>
+                <w:rFonts w:ascii="Arial" w:hAnsi="Arial" w:cs="Arial"/>
+                <w:sz w:val="24"/>
+                <w:szCs w:val="24"/>
+                <w:lang w:val="en-IE"/>
+              </w:rPr>
+            </w:pPr>
+            <w:r>
+              <w:rPr>
+                <w:rFonts w:ascii="Arial" w:hAnsi="Arial" w:cs="Arial"/>
+                <w:sz w:val="24"/>
+                <w:szCs w:val="24"/>
+                <w:lang w:val="en-IE"/>
+              </w:rPr>
+              <w:t>182.58</w:t>
+            </w:r>
+          </w:p>
+        </w:tc>
+      </w:tr>
+      <w:tr>
+        <w:tc>
+          <w:tcPr>
+            <w:tcW w:w="1812" w:type="dxa"/>
+            <w:vAlign w:val="center"/>
+          </w:tcPr>
+          <w:p>
+            <w:pPr>
+              <w:jc w:val="center"/>
+              <w:rPr>
+                <w:rFonts w:ascii="Arial" w:hAnsi="Arial" w:cs="Arial"/>
+                <w:sz w:val="24"/>
+                <w:szCs w:val="24"/>
+                <w:lang w:val="en-IE"/>
+              </w:rPr>
+            </w:pPr>
+            <w:r>
+              <w:rPr>
+                <w:rFonts w:ascii="Arial" w:hAnsi="Arial" w:cs="Arial"/>
+                <w:sz w:val="24"/>
+                <w:szCs w:val="24"/>
+                <w:lang w:val="en-IE"/>
+              </w:rPr>
+              <w:t>10</w:t>
+            </w:r>
+            <w:r>
+              <w:rPr>
+                <w:rFonts w:ascii="Arial" w:hAnsi="Arial" w:cs="Arial"/>
+                <w:sz w:val="24"/>
+                <w:szCs w:val="24"/>
+                <w:vertAlign w:val="superscript"/>
+                <w:lang w:val="en-IE"/>
+              </w:rPr>
+              <w:t>9</w:t>
+            </w:r>
+            <w:r>
+              <w:rPr>
+                <w:rFonts w:ascii="Arial" w:hAnsi="Arial" w:cs="Arial"/>
+                <w:sz w:val="24"/>
+                <w:szCs w:val="24"/>
+                <w:lang w:val="en-IE"/>
+              </w:rPr>
+              <w:t xml:space="preserve"> N</w:t>
+            </w:r>
+          </w:p>
+        </w:tc>
+        <w:tc>
+          <w:tcPr>
+            <w:tcW w:w="3712" w:type="dxa"/>
+            <w:vAlign w:val="center"/>
+          </w:tcPr>
+          <w:p>
+            <w:pPr>
+              <w:jc w:val="center"/>
+              <w:rPr>
+                <w:rFonts w:ascii="Arial" w:hAnsi="Arial" w:cs="Arial"/>
+                <w:sz w:val="24"/>
+                <w:szCs w:val="24"/>
+                <w:lang w:val="en-IE"/>
+              </w:rPr>
+            </w:pPr>
+            <w:r>
+              <w:rPr>
+                <w:rFonts w:ascii="Arial" w:hAnsi="Arial" w:cs="Arial"/>
+                <w:sz w:val="24"/>
+                <w:szCs w:val="24"/>
+                <w:lang w:val="en-IE"/>
+              </w:rPr>
+              <w:t>666.63*</w:t>
+            </w:r>
+          </w:p>
+        </w:tc>
+        <w:tc>
+          <w:tcPr>
+            <w:tcW w:w="3543" w:type="dxa"/>
+            <w:vAlign w:val="center"/>
+          </w:tcPr>
+          <w:p>
+            <w:pPr>
+              <w:jc w:val="center"/>
+              <w:rPr>
+                <w:rFonts w:ascii="Arial" w:hAnsi="Arial" w:cs="Arial"/>
+                <w:sz w:val="24"/>
+                <w:szCs w:val="24"/>
+                <w:lang w:val="en-IE"/>
+              </w:rPr>
+            </w:pPr>
+            <w:r>
+              <w:rPr>
+                <w:rFonts w:ascii="Arial" w:hAnsi="Arial" w:cs="Arial"/>
+                <w:sz w:val="24"/>
+                <w:szCs w:val="24"/>
+                <w:lang w:val="en-IE"/>
+              </w:rPr>
+              <w:t>1489.5*</w:t>
+            </w:r>
+          </w:p>
+        </w:tc>
+      </w:tr>
+    </w:tbl>
+    <w:p>
+      <w:pPr>
+        <w:rPr>
+          <w:rFonts w:ascii="Arial" w:hAnsi="Arial" w:cs="Arial"/>
+          <w:b/>
+          <w:bCs/>
+          <w:sz w:val="24"/>
+          <w:szCs w:val="24"/>
+        </w:rPr>
+      </w:pPr>
     </w:p>
     <w:p>
       <w:pPr>
@@ -1898,28 +2726,22 @@
       <w:rPr>
         <w:lang w:val="fr-FR"/>
       </w:rPr>
-      <w:t xml:space="preserve">Jérémie </w:t>
+      <w:t>Jérémie E</w:t>
+    </w:r>
+    <w:r>
+      <w:rPr>
+        <w:lang w:val="fr-FR"/>
+      </w:rPr>
+      <w:t xml:space="preserve">ngler and Laure </w:t>
     </w:r>
     <w:proofErr w:type="spellStart"/>
     <w:r>
       <w:rPr>
         <w:lang w:val="fr-FR"/>
       </w:rPr>
-      <w:t>E</w:t>
-    </w:r>
-    <w:r>
-      <w:rPr>
-        <w:lang w:val="fr-FR"/>
-      </w:rPr>
-      <w:t>ngler</w:t>
+      <w:t>Toullier</w:t>
     </w:r>
     <w:proofErr w:type="spellEnd"/>
-    <w:r>
-      <w:rPr>
-        <w:lang w:val="fr-FR"/>
-      </w:rPr>
-      <w:t xml:space="preserve"> and Laure Toullier</w:t>
-    </w:r>
   </w:p>
 </w:hdr>
 </file>
@@ -2283,6 +3105,119 @@
     </w:lvl>
   </w:abstractNum>
   <w:abstractNum w:abstractNumId="4" w15:restartNumberingAfterBreak="0">
+    <w:nsid w:val="48603F48"/>
+    <w:multiLevelType w:val="hybridMultilevel"/>
+    <w:tmpl w:val="56D8F77C"/>
+    <w:lvl w:ilvl="0" w:tplc="60BED336">
+      <w:start w:val="1489"/>
+      <w:numFmt w:val="bullet"/>
+      <w:lvlText w:val=""/>
+      <w:lvlJc w:val="left"/>
+      <w:pPr>
+        <w:ind w:left="720" w:hanging="360"/>
+      </w:pPr>
+      <w:rPr>
+        <w:rFonts w:ascii="Symbol" w:eastAsiaTheme="minorHAnsi" w:hAnsi="Symbol" w:cs="Arial" w:hint="default"/>
+      </w:rPr>
+    </w:lvl>
+    <w:lvl w:ilvl="1" w:tplc="040C0003" w:tentative="1">
+      <w:start w:val="1"/>
+      <w:numFmt w:val="bullet"/>
+      <w:lvlText w:val="o"/>
+      <w:lvlJc w:val="left"/>
+      <w:pPr>
+        <w:ind w:left="1440" w:hanging="360"/>
+      </w:pPr>
+      <w:rPr>
+        <w:rFonts w:ascii="Courier New" w:hAnsi="Courier New" w:cs="Courier New" w:hint="default"/>
+      </w:rPr>
+    </w:lvl>
+    <w:lvl w:ilvl="2" w:tplc="040C0005" w:tentative="1">
+      <w:start w:val="1"/>
+      <w:numFmt w:val="bullet"/>
+      <w:lvlText w:val=""/>
+      <w:lvlJc w:val="left"/>
+      <w:pPr>
+        <w:ind w:left="2160" w:hanging="360"/>
+      </w:pPr>
+      <w:rPr>
+        <w:rFonts w:ascii="Wingdings" w:hAnsi="Wingdings" w:hint="default"/>
+      </w:rPr>
+    </w:lvl>
+    <w:lvl w:ilvl="3" w:tplc="040C0001" w:tentative="1">
+      <w:start w:val="1"/>
+      <w:numFmt w:val="bullet"/>
+      <w:lvlText w:val=""/>
+      <w:lvlJc w:val="left"/>
+      <w:pPr>
+        <w:ind w:left="2880" w:hanging="360"/>
+      </w:pPr>
+      <w:rPr>
+        <w:rFonts w:ascii="Symbol" w:hAnsi="Symbol" w:hint="default"/>
+      </w:rPr>
+    </w:lvl>
+    <w:lvl w:ilvl="4" w:tplc="040C0003" w:tentative="1">
+      <w:start w:val="1"/>
+      <w:numFmt w:val="bullet"/>
+      <w:lvlText w:val="o"/>
+      <w:lvlJc w:val="left"/>
+      <w:pPr>
+        <w:ind w:left="3600" w:hanging="360"/>
+      </w:pPr>
+      <w:rPr>
+        <w:rFonts w:ascii="Courier New" w:hAnsi="Courier New" w:cs="Courier New" w:hint="default"/>
+      </w:rPr>
+    </w:lvl>
+    <w:lvl w:ilvl="5" w:tplc="040C0005" w:tentative="1">
+      <w:start w:val="1"/>
+      <w:numFmt w:val="bullet"/>
+      <w:lvlText w:val=""/>
+      <w:lvlJc w:val="left"/>
+      <w:pPr>
+        <w:ind w:left="4320" w:hanging="360"/>
+      </w:pPr>
+      <w:rPr>
+        <w:rFonts w:ascii="Wingdings" w:hAnsi="Wingdings" w:hint="default"/>
+      </w:rPr>
+    </w:lvl>
+    <w:lvl w:ilvl="6" w:tplc="040C0001" w:tentative="1">
+      <w:start w:val="1"/>
+      <w:numFmt w:val="bullet"/>
+      <w:lvlText w:val=""/>
+      <w:lvlJc w:val="left"/>
+      <w:pPr>
+        <w:ind w:left="5040" w:hanging="360"/>
+      </w:pPr>
+      <w:rPr>
+        <w:rFonts w:ascii="Symbol" w:hAnsi="Symbol" w:hint="default"/>
+      </w:rPr>
+    </w:lvl>
+    <w:lvl w:ilvl="7" w:tplc="040C0003" w:tentative="1">
+      <w:start w:val="1"/>
+      <w:numFmt w:val="bullet"/>
+      <w:lvlText w:val="o"/>
+      <w:lvlJc w:val="left"/>
+      <w:pPr>
+        <w:ind w:left="5760" w:hanging="360"/>
+      </w:pPr>
+      <w:rPr>
+        <w:rFonts w:ascii="Courier New" w:hAnsi="Courier New" w:cs="Courier New" w:hint="default"/>
+      </w:rPr>
+    </w:lvl>
+    <w:lvl w:ilvl="8" w:tplc="040C0005" w:tentative="1">
+      <w:start w:val="1"/>
+      <w:numFmt w:val="bullet"/>
+      <w:lvlText w:val=""/>
+      <w:lvlJc w:val="left"/>
+      <w:pPr>
+        <w:ind w:left="6480" w:hanging="360"/>
+      </w:pPr>
+      <w:rPr>
+        <w:rFonts w:ascii="Wingdings" w:hAnsi="Wingdings" w:hint="default"/>
+      </w:rPr>
+    </w:lvl>
+  </w:abstractNum>
+  <w:abstractNum w:abstractNumId="5" w15:restartNumberingAfterBreak="0">
     <w:nsid w:val="4E171A7A"/>
     <w:multiLevelType w:val="hybridMultilevel"/>
     <w:tmpl w:val="7FCEA0C4"/>
@@ -2371,7 +3306,7 @@
       </w:pPr>
     </w:lvl>
   </w:abstractNum>
-  <w:abstractNum w:abstractNumId="5" w15:restartNumberingAfterBreak="0">
+  <w:abstractNum w:abstractNumId="6" w15:restartNumberingAfterBreak="0">
     <w:nsid w:val="4FCC0420"/>
     <w:multiLevelType w:val="hybridMultilevel"/>
     <w:tmpl w:val="1504BABA"/>
@@ -2483,7 +3418,7 @@
       </w:rPr>
     </w:lvl>
   </w:abstractNum>
-  <w:abstractNum w:abstractNumId="6" w15:restartNumberingAfterBreak="0">
+  <w:abstractNum w:abstractNumId="7" w15:restartNumberingAfterBreak="0">
     <w:nsid w:val="5B7D2262"/>
     <w:multiLevelType w:val="hybridMultilevel"/>
     <w:tmpl w:val="2340A4D2"/>
@@ -2595,7 +3530,7 @@
       </w:rPr>
     </w:lvl>
   </w:abstractNum>
-  <w:abstractNum w:abstractNumId="7" w15:restartNumberingAfterBreak="0">
+  <w:abstractNum w:abstractNumId="8" w15:restartNumberingAfterBreak="0">
     <w:nsid w:val="7008436C"/>
     <w:multiLevelType w:val="hybridMultilevel"/>
     <w:tmpl w:val="CE52A0DA"/>
@@ -2708,13 +3643,13 @@
     </w:lvl>
   </w:abstractNum>
   <w:num w:numId="1" w16cid:durableId="1488547373">
-    <w:abstractNumId w:val="7"/>
+    <w:abstractNumId w:val="8"/>
   </w:num>
   <w:num w:numId="2" w16cid:durableId="390347777">
     <w:abstractNumId w:val="2"/>
   </w:num>
   <w:num w:numId="3" w16cid:durableId="1096755022">
-    <w:abstractNumId w:val="6"/>
+    <w:abstractNumId w:val="7"/>
   </w:num>
   <w:num w:numId="4" w16cid:durableId="379060876">
     <w:abstractNumId w:val="3"/>
@@ -2726,9 +3661,12 @@
     <w:abstractNumId w:val="1"/>
   </w:num>
   <w:num w:numId="7" w16cid:durableId="271060494">
+    <w:abstractNumId w:val="6"/>
+  </w:num>
+  <w:num w:numId="8" w16cid:durableId="12148974">
     <w:abstractNumId w:val="5"/>
   </w:num>
-  <w:num w:numId="8" w16cid:durableId="12148974">
+  <w:num w:numId="9" w16cid:durableId="2008745641">
     <w:abstractNumId w:val="4"/>
   </w:num>
 </w:numbering>
@@ -3316,6 +4254,16 @@
       </w:tblBorders>
     </w:tblPr>
   </w:style>
+  <w:style w:type="character" w:styleId="Textedelespacerserv">
+    <w:name w:val="Placeholder Text"/>
+    <w:basedOn w:val="Policepardfaut"/>
+    <w:uiPriority w:val="99"/>
+    <w:semiHidden/>
+    <w:rsid w:val="006361A4"/>
+    <w:rPr>
+      <w:color w:val="808080"/>
+    </w:rPr>
+  </w:style>
 </w:styles>
 </file>
 

--- a/ASSIGNMENT 3/NLA_Hwk3_Engler_Toullier.docx
+++ b/ASSIGNMENT 3/NLA_Hwk3_Engler_Toullier.docx
@@ -1109,17 +1109,6 @@
         </w:tc>
       </w:tr>
     </w:tbl>
-    <w:p>
-      <w:pPr>
-        <w:rPr>
-          <w:rFonts w:ascii="Arial" w:hAnsi="Arial" w:cs="Arial"/>
-          <w:color w:val="FF0000"/>
-          <w:sz w:val="24"/>
-          <w:szCs w:val="24"/>
-          <w:lang w:val="en-IE"/>
-        </w:rPr>
-      </w:pPr>
-    </w:p>
     <w:p>
       <w:pPr>
         <w:rPr>
@@ -1894,7 +1883,33 @@
           <w:sz w:val="24"/>
           <w:szCs w:val="24"/>
         </w:rPr>
-        <w:t>The percentage difference is computed as following:</w:t>
+        <w:t xml:space="preserve">The </w:t>
+      </w:r>
+      <w:r>
+        <w:rPr>
+          <w:rFonts w:ascii="Arial" w:hAnsi="Arial" w:cs="Arial"/>
+          <w:b/>
+          <w:bCs/>
+          <w:sz w:val="24"/>
+          <w:szCs w:val="24"/>
+        </w:rPr>
+        <w:t>relative change</w:t>
+      </w:r>
+      <w:r>
+        <w:rPr>
+          <w:rFonts w:ascii="Arial" w:hAnsi="Arial" w:cs="Arial"/>
+          <w:sz w:val="24"/>
+          <w:szCs w:val="24"/>
+        </w:rPr>
+        <w:t xml:space="preserve"> </w:t>
+      </w:r>
+      <w:r>
+        <w:rPr>
+          <w:rFonts w:ascii="Arial" w:hAnsi="Arial" w:cs="Arial"/>
+          <w:sz w:val="24"/>
+          <w:szCs w:val="24"/>
+        </w:rPr>
+        <w:t>is computed as following:</w:t>
       </w:r>
     </w:p>
     <w:p>
@@ -2009,7 +2024,7 @@
     <w:p>
       <w:pPr>
         <w:rPr>
-          <w:rFonts w:ascii="Arial" w:hAnsi="Arial" w:cs="Arial"/>
+          <w:rFonts w:ascii="Arial" w:eastAsiaTheme="minorEastAsia" w:hAnsi="Arial" w:cs="Arial"/>
           <w:sz w:val="24"/>
           <w:szCs w:val="24"/>
         </w:rPr>
@@ -2082,6 +2097,38 @@
         </w:rPr>
         <w:t xml:space="preserve"> the maximal non-linear deformation.</w:t>
       </w:r>
+    </w:p>
+    <w:p>
+      <w:pPr>
+        <w:rPr>
+          <w:rFonts w:ascii="Arial" w:hAnsi="Arial" w:cs="Arial"/>
+          <w:color w:val="000000" w:themeColor="text1"/>
+          <w:sz w:val="24"/>
+          <w:szCs w:val="24"/>
+          <w:lang w:val="en-IE"/>
+        </w:rPr>
+      </w:pPr>
+      <w:r>
+        <w:rPr>
+          <w:rFonts w:ascii="Arial" w:hAnsi="Arial" w:cs="Arial"/>
+          <w:color w:val="000000" w:themeColor="text1"/>
+          <w:sz w:val="24"/>
+          <w:szCs w:val="24"/>
+          <w:lang w:val="en-IE"/>
+        </w:rPr>
+        <w:t>The relative change indicate the change applied to the linear displacements when considering the non-linear geometric behaviour.</w:t>
+      </w:r>
+    </w:p>
+    <w:p>
+      <w:pPr>
+        <w:rPr>
+          <w:rFonts w:ascii="Arial" w:hAnsi="Arial" w:cs="Arial"/>
+          <w:color w:val="000000" w:themeColor="text1"/>
+          <w:sz w:val="24"/>
+          <w:szCs w:val="24"/>
+          <w:lang w:val="en-IE"/>
+        </w:rPr>
+      </w:pPr>
     </w:p>
     <w:tbl>
       <w:tblPr>
@@ -2145,7 +2192,16 @@
                 <w:szCs w:val="24"/>
                 <w:lang w:val="en-IE"/>
               </w:rPr>
-              <w:t>Percentage difference between largest displacements</w:t>
+              <w:t>Relative change</w:t>
+            </w:r>
+            <w:r>
+              <w:rPr>
+                <w:rFonts w:ascii="Arial" w:hAnsi="Arial" w:cs="Arial"/>
+                <w:sz w:val="24"/>
+                <w:szCs w:val="24"/>
+                <w:lang w:val="en-IE"/>
+              </w:rPr>
+              <w:t xml:space="preserve"> between largest displacements</w:t>
             </w:r>
             <w:r>
               <w:rPr>
@@ -2178,6 +2234,9 @@
         </w:tc>
       </w:tr>
       <w:tr>
+        <w:trPr>
+          <w:trHeight w:val="458"/>
+        </w:trPr>
         <w:tc>
           <w:tcPr>
             <w:tcW w:w="1812" w:type="dxa"/>
@@ -2317,7 +2376,7 @@
                 <w:szCs w:val="24"/>
                 <w:lang w:val="en-IE"/>
               </w:rPr>
-              <w:t>0.556</w:t>
+              <w:t>70.92</w:t>
             </w:r>
           </w:p>
         </w:tc>
@@ -2343,7 +2402,7 @@
                 <w:szCs w:val="24"/>
                 <w:lang w:val="en-IE"/>
               </w:rPr>
-              <w:t>19.53</w:t>
+              <w:t>- 0.92</w:t>
             </w:r>
           </w:p>
         </w:tc>
@@ -2416,7 +2475,7 @@
                 <w:szCs w:val="24"/>
                 <w:lang w:val="en-IE"/>
               </w:rPr>
-              <w:t>21.946</w:t>
+              <w:t>574.14</w:t>
             </w:r>
           </w:p>
         </w:tc>
@@ -2442,7 +2501,7 @@
                 <w:szCs w:val="24"/>
                 <w:lang w:val="en-IE"/>
               </w:rPr>
-              <w:t>182.58</w:t>
+              <w:t>- 7.38</w:t>
             </w:r>
           </w:p>
         </w:tc>
@@ -2515,7 +2574,16 @@
                 <w:szCs w:val="24"/>
                 <w:lang w:val="en-IE"/>
               </w:rPr>
-              <w:t>666.63*</w:t>
+              <w:t>1947.82</w:t>
+            </w:r>
+            <w:r>
+              <w:rPr>
+                <w:rFonts w:ascii="Arial" w:hAnsi="Arial" w:cs="Arial"/>
+                <w:sz w:val="24"/>
+                <w:szCs w:val="24"/>
+                <w:lang w:val="en-IE"/>
+              </w:rPr>
+              <w:t>*</w:t>
             </w:r>
           </w:p>
         </w:tc>
@@ -2541,7 +2609,16 @@
                 <w:szCs w:val="24"/>
                 <w:lang w:val="en-IE"/>
               </w:rPr>
-              <w:t>1489.5*</w:t>
+              <w:t>- 24.44</w:t>
+            </w:r>
+            <w:r>
+              <w:rPr>
+                <w:rFonts w:ascii="Arial" w:hAnsi="Arial" w:cs="Arial"/>
+                <w:sz w:val="24"/>
+                <w:szCs w:val="24"/>
+                <w:lang w:val="en-IE"/>
+              </w:rPr>
+              <w:t>*</w:t>
             </w:r>
           </w:p>
         </w:tc>
@@ -2551,10 +2628,956 @@
       <w:pPr>
         <w:rPr>
           <w:rFonts w:ascii="Arial" w:hAnsi="Arial" w:cs="Arial"/>
+          <w:color w:val="000000" w:themeColor="text1"/>
+          <w:sz w:val="24"/>
+          <w:szCs w:val="24"/>
+          <w:lang w:val="en-IE"/>
+        </w:rPr>
+      </w:pPr>
+      <w:r>
+        <w:rPr>
+          <w:rFonts w:ascii="Arial" w:hAnsi="Arial" w:cs="Arial"/>
+          <w:color w:val="000000" w:themeColor="text1"/>
+          <w:sz w:val="24"/>
+          <w:szCs w:val="24"/>
+          <w:lang w:val="en-IE"/>
+        </w:rPr>
+        <w:t>* Approximative results, with a large tolerance considered in order to have convergence of the Newton-Raphson method. If not, the results do not converge in reasonable computational times.</w:t>
+      </w:r>
+    </w:p>
+    <w:p>
+      <w:pPr>
+        <w:rPr>
+          <w:rFonts w:ascii="Arial" w:hAnsi="Arial" w:cs="Arial"/>
+          <w:color w:val="000000" w:themeColor="text1"/>
+          <w:sz w:val="24"/>
+          <w:szCs w:val="24"/>
+          <w:lang w:val="en-IE"/>
+        </w:rPr>
+      </w:pPr>
+    </w:p>
+    <w:p>
+      <w:pPr>
+        <w:rPr>
+          <w:rFonts w:ascii="Arial" w:hAnsi="Arial" w:cs="Arial"/>
+          <w:color w:val="000000" w:themeColor="text1"/>
+          <w:sz w:val="24"/>
+          <w:szCs w:val="24"/>
+          <w:lang w:val="en-IE"/>
+        </w:rPr>
+      </w:pPr>
+    </w:p>
+    <w:p>
+      <w:pPr>
+        <w:rPr>
+          <w:rFonts w:ascii="Arial" w:hAnsi="Arial" w:cs="Arial"/>
+          <w:sz w:val="24"/>
+          <w:szCs w:val="24"/>
+        </w:rPr>
+      </w:pPr>
+      <w:r>
+        <w:rPr>
+          <w:rFonts w:ascii="Arial" w:hAnsi="Arial" w:cs="Arial"/>
+          <w:color w:val="000000" w:themeColor="text1"/>
+          <w:sz w:val="24"/>
+          <w:szCs w:val="24"/>
+          <w:lang w:val="en-IE"/>
+        </w:rPr>
+        <w:t xml:space="preserve">Another good indicator of changes is the </w:t>
+      </w:r>
+      <w:r>
+        <w:rPr>
+          <w:rFonts w:ascii="Arial" w:hAnsi="Arial" w:cs="Arial"/>
           <w:b/>
           <w:bCs/>
           <w:sz w:val="24"/>
           <w:szCs w:val="24"/>
+        </w:rPr>
+        <w:t>percentage difference</w:t>
+      </w:r>
+      <w:r>
+        <w:rPr>
+          <w:rFonts w:ascii="Arial" w:hAnsi="Arial" w:cs="Arial"/>
+          <w:sz w:val="24"/>
+          <w:szCs w:val="24"/>
+        </w:rPr>
+        <w:t>, computed as following:</w:t>
+      </w:r>
+    </w:p>
+    <w:p>
+      <w:pPr>
+        <w:rPr>
+          <w:rFonts w:ascii="Arial" w:eastAsiaTheme="minorEastAsia" w:hAnsi="Arial" w:cs="Arial"/>
+          <w:sz w:val="24"/>
+          <w:szCs w:val="24"/>
+        </w:rPr>
+      </w:pPr>
+      <m:oMathPara>
+        <m:oMath>
+          <m:r>
+            <w:rPr>
+              <w:rFonts w:ascii="Cambria Math" w:hAnsi="Cambria Math" w:cs="Arial"/>
+              <w:sz w:val="24"/>
+              <w:szCs w:val="24"/>
+            </w:rPr>
+            <m:t xml:space="preserve">diff= </m:t>
+          </m:r>
+          <m:f>
+            <m:fPr>
+              <m:ctrlPr>
+                <w:rPr>
+                  <w:rFonts w:ascii="Cambria Math" w:hAnsi="Cambria Math" w:cs="Arial"/>
+                  <w:i/>
+                  <w:sz w:val="24"/>
+                  <w:szCs w:val="24"/>
+                </w:rPr>
+              </m:ctrlPr>
+            </m:fPr>
+            <m:num>
+              <m:d>
+                <m:dPr>
+                  <m:begChr m:val="|"/>
+                  <m:endChr m:val="|"/>
+                  <m:ctrlPr>
+                    <w:rPr>
+                      <w:rFonts w:ascii="Cambria Math" w:hAnsi="Cambria Math" w:cs="Arial"/>
+                      <w:i/>
+                      <w:sz w:val="24"/>
+                      <w:szCs w:val="24"/>
+                    </w:rPr>
+                  </m:ctrlPr>
+                </m:dPr>
+                <m:e>
+                  <m:sSub>
+                    <m:sSubPr>
+                      <m:ctrlPr>
+                        <w:rPr>
+                          <w:rFonts w:ascii="Cambria Math" w:hAnsi="Cambria Math" w:cs="Arial"/>
+                          <w:i/>
+                          <w:sz w:val="24"/>
+                          <w:szCs w:val="24"/>
+                        </w:rPr>
+                      </m:ctrlPr>
+                    </m:sSubPr>
+                    <m:e>
+                      <m:r>
+                        <w:rPr>
+                          <w:rFonts w:ascii="Cambria Math" w:hAnsi="Cambria Math" w:cs="Arial"/>
+                          <w:sz w:val="24"/>
+                          <w:szCs w:val="24"/>
+                        </w:rPr>
+                        <m:t>u</m:t>
+                      </m:r>
+                    </m:e>
+                    <m:sub>
+                      <m:r>
+                        <w:rPr>
+                          <w:rFonts w:ascii="Cambria Math" w:hAnsi="Cambria Math" w:cs="Arial"/>
+                          <w:sz w:val="24"/>
+                          <w:szCs w:val="24"/>
+                        </w:rPr>
+                        <m:t>1</m:t>
+                      </m:r>
+                    </m:sub>
+                  </m:sSub>
+                  <m:r>
+                    <w:rPr>
+                      <w:rFonts w:ascii="Cambria Math" w:hAnsi="Cambria Math" w:cs="Arial"/>
+                      <w:sz w:val="24"/>
+                      <w:szCs w:val="24"/>
+                    </w:rPr>
+                    <m:t>-</m:t>
+                  </m:r>
+                  <m:sSub>
+                    <m:sSubPr>
+                      <m:ctrlPr>
+                        <w:rPr>
+                          <w:rFonts w:ascii="Cambria Math" w:hAnsi="Cambria Math" w:cs="Arial"/>
+                          <w:i/>
+                          <w:sz w:val="24"/>
+                          <w:szCs w:val="24"/>
+                        </w:rPr>
+                      </m:ctrlPr>
+                    </m:sSubPr>
+                    <m:e>
+                      <m:r>
+                        <w:rPr>
+                          <w:rFonts w:ascii="Cambria Math" w:hAnsi="Cambria Math" w:cs="Arial"/>
+                          <w:sz w:val="24"/>
+                          <w:szCs w:val="24"/>
+                        </w:rPr>
+                        <m:t>u</m:t>
+                      </m:r>
+                    </m:e>
+                    <m:sub>
+                      <m:r>
+                        <w:rPr>
+                          <w:rFonts w:ascii="Cambria Math" w:hAnsi="Cambria Math" w:cs="Arial"/>
+                          <w:sz w:val="24"/>
+                          <w:szCs w:val="24"/>
+                        </w:rPr>
+                        <m:t>2</m:t>
+                      </m:r>
+                    </m:sub>
+                  </m:sSub>
+                </m:e>
+              </m:d>
+            </m:num>
+            <m:den>
+              <m:sSub>
+                <m:sSubPr>
+                  <m:ctrlPr>
+                    <w:rPr>
+                      <w:rFonts w:ascii="Cambria Math" w:hAnsi="Cambria Math" w:cs="Arial"/>
+                      <w:i/>
+                      <w:sz w:val="24"/>
+                      <w:szCs w:val="24"/>
+                    </w:rPr>
+                  </m:ctrlPr>
+                </m:sSubPr>
+                <m:e>
+                  <m:r>
+                    <w:rPr>
+                      <w:rFonts w:ascii="Cambria Math" w:hAnsi="Cambria Math" w:cs="Arial"/>
+                      <w:sz w:val="24"/>
+                      <w:szCs w:val="24"/>
+                    </w:rPr>
+                    <m:t>(</m:t>
+                  </m:r>
+                  <m:sSub>
+                    <m:sSubPr>
+                      <m:ctrlPr>
+                        <w:rPr>
+                          <w:rFonts w:ascii="Cambria Math" w:hAnsi="Cambria Math" w:cs="Arial"/>
+                          <w:i/>
+                          <w:sz w:val="24"/>
+                          <w:szCs w:val="24"/>
+                        </w:rPr>
+                      </m:ctrlPr>
+                    </m:sSubPr>
+                    <m:e>
+                      <m:r>
+                        <w:rPr>
+                          <w:rFonts w:ascii="Cambria Math" w:hAnsi="Cambria Math" w:cs="Arial"/>
+                          <w:sz w:val="24"/>
+                          <w:szCs w:val="24"/>
+                        </w:rPr>
+                        <m:t>u</m:t>
+                      </m:r>
+                    </m:e>
+                    <m:sub>
+                      <m:r>
+                        <w:rPr>
+                          <w:rFonts w:ascii="Cambria Math" w:hAnsi="Cambria Math" w:cs="Arial"/>
+                          <w:sz w:val="24"/>
+                          <w:szCs w:val="24"/>
+                        </w:rPr>
+                        <m:t>1</m:t>
+                      </m:r>
+                    </m:sub>
+                  </m:sSub>
+                  <m:r>
+                    <w:rPr>
+                      <w:rFonts w:ascii="Cambria Math" w:hAnsi="Cambria Math" w:cs="Arial"/>
+                      <w:sz w:val="24"/>
+                      <w:szCs w:val="24"/>
+                    </w:rPr>
+                    <m:t>+</m:t>
+                  </m:r>
+                  <m:r>
+                    <w:rPr>
+                      <w:rFonts w:ascii="Cambria Math" w:hAnsi="Cambria Math" w:cs="Arial"/>
+                      <w:sz w:val="24"/>
+                      <w:szCs w:val="24"/>
+                    </w:rPr>
+                    <m:t>u</m:t>
+                  </m:r>
+                </m:e>
+                <m:sub>
+                  <m:r>
+                    <w:rPr>
+                      <w:rFonts w:ascii="Cambria Math" w:hAnsi="Cambria Math" w:cs="Arial"/>
+                      <w:sz w:val="24"/>
+                      <w:szCs w:val="24"/>
+                    </w:rPr>
+                    <m:t>2</m:t>
+                  </m:r>
+                </m:sub>
+              </m:sSub>
+              <m:r>
+                <w:rPr>
+                  <w:rFonts w:ascii="Cambria Math" w:hAnsi="Cambria Math" w:cs="Arial"/>
+                  <w:sz w:val="24"/>
+                  <w:szCs w:val="24"/>
+                </w:rPr>
+                <m:t>)/2</m:t>
+              </m:r>
+            </m:den>
+          </m:f>
+        </m:oMath>
+      </m:oMathPara>
+    </w:p>
+    <w:p>
+      <w:pPr>
+        <w:rPr>
+          <w:rFonts w:ascii="Arial" w:eastAsiaTheme="minorEastAsia" w:hAnsi="Arial" w:cs="Arial"/>
+          <w:sz w:val="24"/>
+          <w:szCs w:val="24"/>
+        </w:rPr>
+      </w:pPr>
+      <w:r>
+        <w:rPr>
+          <w:rFonts w:ascii="Arial" w:eastAsiaTheme="minorEastAsia" w:hAnsi="Arial" w:cs="Arial"/>
+          <w:sz w:val="24"/>
+          <w:szCs w:val="24"/>
+        </w:rPr>
+        <w:t xml:space="preserve">With </w:t>
+      </w:r>
+      <m:oMath>
+        <m:sSub>
+          <m:sSubPr>
+            <m:ctrlPr>
+              <w:rPr>
+                <w:rFonts w:ascii="Cambria Math" w:eastAsiaTheme="minorEastAsia" w:hAnsi="Cambria Math" w:cs="Arial"/>
+                <w:i/>
+                <w:sz w:val="24"/>
+                <w:szCs w:val="24"/>
+              </w:rPr>
+            </m:ctrlPr>
+          </m:sSubPr>
+          <m:e>
+            <m:r>
+              <w:rPr>
+                <w:rFonts w:ascii="Cambria Math" w:eastAsiaTheme="minorEastAsia" w:hAnsi="Cambria Math" w:cs="Arial"/>
+                <w:sz w:val="24"/>
+                <w:szCs w:val="24"/>
+              </w:rPr>
+              <m:t>u</m:t>
+            </m:r>
+          </m:e>
+          <m:sub>
+            <m:r>
+              <w:rPr>
+                <w:rFonts w:ascii="Cambria Math" w:eastAsiaTheme="minorEastAsia" w:hAnsi="Cambria Math" w:cs="Arial"/>
+                <w:sz w:val="24"/>
+                <w:szCs w:val="24"/>
+              </w:rPr>
+              <m:t>1</m:t>
+            </m:r>
+          </m:sub>
+        </m:sSub>
+      </m:oMath>
+      <w:r>
+        <w:rPr>
+          <w:rFonts w:ascii="Arial" w:eastAsiaTheme="minorEastAsia" w:hAnsi="Arial" w:cs="Arial"/>
+          <w:sz w:val="24"/>
+          <w:szCs w:val="24"/>
+        </w:rPr>
+        <w:t xml:space="preserve"> the maximal linear deformation and </w:t>
+      </w:r>
+      <m:oMath>
+        <m:sSub>
+          <m:sSubPr>
+            <m:ctrlPr>
+              <w:rPr>
+                <w:rFonts w:ascii="Cambria Math" w:eastAsiaTheme="minorEastAsia" w:hAnsi="Cambria Math" w:cs="Arial"/>
+                <w:i/>
+                <w:sz w:val="24"/>
+                <w:szCs w:val="24"/>
+              </w:rPr>
+            </m:ctrlPr>
+          </m:sSubPr>
+          <m:e>
+            <m:r>
+              <w:rPr>
+                <w:rFonts w:ascii="Cambria Math" w:eastAsiaTheme="minorEastAsia" w:hAnsi="Cambria Math" w:cs="Arial"/>
+                <w:sz w:val="24"/>
+                <w:szCs w:val="24"/>
+              </w:rPr>
+              <m:t>u</m:t>
+            </m:r>
+          </m:e>
+          <m:sub>
+            <m:r>
+              <w:rPr>
+                <w:rFonts w:ascii="Cambria Math" w:eastAsiaTheme="minorEastAsia" w:hAnsi="Cambria Math" w:cs="Arial"/>
+                <w:sz w:val="24"/>
+                <w:szCs w:val="24"/>
+              </w:rPr>
+              <m:t>2</m:t>
+            </m:r>
+          </m:sub>
+        </m:sSub>
+      </m:oMath>
+      <w:r>
+        <w:rPr>
+          <w:rFonts w:ascii="Arial" w:eastAsiaTheme="minorEastAsia" w:hAnsi="Arial" w:cs="Arial"/>
+          <w:sz w:val="24"/>
+          <w:szCs w:val="24"/>
+        </w:rPr>
+        <w:t xml:space="preserve"> the maximal non-linear deformation.</w:t>
+      </w:r>
+    </w:p>
+    <w:p>
+      <w:pPr>
+        <w:rPr>
+          <w:rFonts w:ascii="Arial" w:hAnsi="Arial" w:cs="Arial"/>
+          <w:color w:val="000000" w:themeColor="text1"/>
+          <w:sz w:val="24"/>
+          <w:szCs w:val="24"/>
+          <w:lang w:val="en-IE"/>
+        </w:rPr>
+      </w:pPr>
+      <w:r>
+        <w:rPr>
+          <w:rFonts w:ascii="Arial" w:hAnsi="Arial" w:cs="Arial"/>
+          <w:color w:val="000000" w:themeColor="text1"/>
+          <w:sz w:val="24"/>
+          <w:szCs w:val="24"/>
+          <w:lang w:val="en-IE"/>
+        </w:rPr>
+        <w:t xml:space="preserve">The </w:t>
+      </w:r>
+      <w:r>
+        <w:rPr>
+          <w:rFonts w:ascii="Arial" w:hAnsi="Arial" w:cs="Arial"/>
+          <w:color w:val="000000" w:themeColor="text1"/>
+          <w:sz w:val="24"/>
+          <w:szCs w:val="24"/>
+          <w:lang w:val="en-IE"/>
+        </w:rPr>
+        <w:t>percentage difference</w:t>
+      </w:r>
+      <w:r>
+        <w:rPr>
+          <w:rFonts w:ascii="Arial" w:hAnsi="Arial" w:cs="Arial"/>
+          <w:color w:val="000000" w:themeColor="text1"/>
+          <w:sz w:val="24"/>
+          <w:szCs w:val="24"/>
+          <w:lang w:val="en-IE"/>
+        </w:rPr>
+        <w:t xml:space="preserve"> </w:t>
+      </w:r>
+      <w:r>
+        <w:rPr>
+          <w:rFonts w:ascii="Arial" w:hAnsi="Arial" w:cs="Arial"/>
+          <w:color w:val="000000" w:themeColor="text1"/>
+          <w:sz w:val="24"/>
+          <w:szCs w:val="24"/>
+          <w:lang w:val="en-IE"/>
+        </w:rPr>
+        <w:t>compare the displacement for each case relative to the mean of the displacements.</w:t>
+      </w:r>
+    </w:p>
+    <w:tbl>
+      <w:tblPr>
+        <w:tblStyle w:val="Grilledutableau"/>
+        <w:tblW w:w="0" w:type="auto"/>
+        <w:tblLook w:val="04A0" w:firstRow="1" w:lastRow="0" w:firstColumn="1" w:lastColumn="0" w:noHBand="0" w:noVBand="1"/>
+      </w:tblPr>
+      <w:tblGrid>
+        <w:gridCol w:w="1812"/>
+        <w:gridCol w:w="3712"/>
+        <w:gridCol w:w="3543"/>
+      </w:tblGrid>
+      <w:tr>
+        <w:tc>
+          <w:tcPr>
+            <w:tcW w:w="1812" w:type="dxa"/>
+            <w:vMerge w:val="restart"/>
+            <w:vAlign w:val="center"/>
+          </w:tcPr>
+          <w:p>
+            <w:pPr>
+              <w:jc w:val="center"/>
+              <w:rPr>
+                <w:rFonts w:ascii="Arial" w:hAnsi="Arial" w:cs="Arial"/>
+                <w:sz w:val="24"/>
+                <w:szCs w:val="24"/>
+                <w:lang w:val="en-IE"/>
+              </w:rPr>
+            </w:pPr>
+            <w:r>
+              <w:rPr>
+                <w:rFonts w:ascii="Arial" w:hAnsi="Arial" w:cs="Arial"/>
+                <w:sz w:val="24"/>
+                <w:szCs w:val="24"/>
+                <w:lang w:val="en-IE"/>
+              </w:rPr>
+              <w:t>Load</w:t>
+            </w:r>
+          </w:p>
+        </w:tc>
+        <w:tc>
+          <w:tcPr>
+            <w:tcW w:w="7255" w:type="dxa"/>
+            <w:gridSpan w:val="2"/>
+            <w:vAlign w:val="center"/>
+          </w:tcPr>
+          <w:p>
+            <w:pPr>
+              <w:jc w:val="center"/>
+              <w:rPr>
+                <w:rFonts w:ascii="Arial" w:hAnsi="Arial" w:cs="Arial"/>
+                <w:sz w:val="24"/>
+                <w:szCs w:val="24"/>
+                <w:lang w:val="en-IE"/>
+              </w:rPr>
+            </w:pPr>
+            <w:r>
+              <w:rPr>
+                <w:rFonts w:ascii="Arial" w:hAnsi="Arial" w:cs="Arial"/>
+                <w:sz w:val="24"/>
+                <w:szCs w:val="24"/>
+                <w:lang w:val="en-IE"/>
+              </w:rPr>
+              <w:t>Percentage difference</w:t>
+            </w:r>
+            <w:r>
+              <w:rPr>
+                <w:rFonts w:ascii="Arial" w:hAnsi="Arial" w:cs="Arial"/>
+                <w:sz w:val="24"/>
+                <w:szCs w:val="24"/>
+                <w:lang w:val="en-IE"/>
+              </w:rPr>
+              <w:t xml:space="preserve"> between largest displacements [%]</w:t>
+            </w:r>
+          </w:p>
+        </w:tc>
+      </w:tr>
+      <w:tr>
+        <w:trPr>
+          <w:trHeight w:val="458"/>
+        </w:trPr>
+        <w:tc>
+          <w:tcPr>
+            <w:tcW w:w="1812" w:type="dxa"/>
+            <w:vMerge/>
+            <w:vAlign w:val="center"/>
+          </w:tcPr>
+          <w:p>
+            <w:pPr>
+              <w:jc w:val="center"/>
+              <w:rPr>
+                <w:rFonts w:ascii="Arial" w:hAnsi="Arial" w:cs="Arial"/>
+                <w:sz w:val="24"/>
+                <w:szCs w:val="24"/>
+                <w:lang w:val="en-IE"/>
+              </w:rPr>
+            </w:pPr>
+          </w:p>
+        </w:tc>
+        <w:tc>
+          <w:tcPr>
+            <w:tcW w:w="3712" w:type="dxa"/>
+            <w:vAlign w:val="center"/>
+          </w:tcPr>
+          <w:p>
+            <w:pPr>
+              <w:jc w:val="center"/>
+              <w:rPr>
+                <w:rFonts w:ascii="Arial" w:hAnsi="Arial" w:cs="Arial"/>
+                <w:sz w:val="24"/>
+                <w:szCs w:val="24"/>
+                <w:lang w:val="en-IE"/>
+              </w:rPr>
+            </w:pPr>
+            <w:r>
+              <w:rPr>
+                <w:rFonts w:ascii="Arial" w:hAnsi="Arial" w:cs="Arial"/>
+                <w:sz w:val="24"/>
+                <w:szCs w:val="24"/>
+                <w:lang w:val="en-IE"/>
+              </w:rPr>
+              <w:t>U1</w:t>
+            </w:r>
+          </w:p>
+        </w:tc>
+        <w:tc>
+          <w:tcPr>
+            <w:tcW w:w="3543" w:type="dxa"/>
+            <w:vAlign w:val="center"/>
+          </w:tcPr>
+          <w:p>
+            <w:pPr>
+              <w:jc w:val="center"/>
+              <w:rPr>
+                <w:rFonts w:ascii="Arial" w:hAnsi="Arial" w:cs="Arial"/>
+                <w:sz w:val="24"/>
+                <w:szCs w:val="24"/>
+                <w:lang w:val="en-IE"/>
+              </w:rPr>
+            </w:pPr>
+            <w:r>
+              <w:rPr>
+                <w:rFonts w:ascii="Arial" w:hAnsi="Arial" w:cs="Arial"/>
+                <w:sz w:val="24"/>
+                <w:szCs w:val="24"/>
+                <w:lang w:val="en-IE"/>
+              </w:rPr>
+              <w:t>U2</w:t>
+            </w:r>
+          </w:p>
+        </w:tc>
+      </w:tr>
+      <w:tr>
+        <w:tc>
+          <w:tcPr>
+            <w:tcW w:w="1812" w:type="dxa"/>
+            <w:vAlign w:val="center"/>
+          </w:tcPr>
+          <w:p>
+            <w:pPr>
+              <w:jc w:val="center"/>
+              <w:rPr>
+                <w:rFonts w:ascii="Arial" w:hAnsi="Arial" w:cs="Arial"/>
+                <w:sz w:val="24"/>
+                <w:szCs w:val="24"/>
+                <w:lang w:val="en-IE"/>
+              </w:rPr>
+            </w:pPr>
+            <w:r>
+              <w:rPr>
+                <w:rFonts w:ascii="Arial" w:hAnsi="Arial" w:cs="Arial"/>
+                <w:sz w:val="24"/>
+                <w:szCs w:val="24"/>
+                <w:lang w:val="en-IE"/>
+              </w:rPr>
+              <w:t>10</w:t>
+            </w:r>
+            <w:r>
+              <w:rPr>
+                <w:rFonts w:ascii="Arial" w:hAnsi="Arial" w:cs="Arial"/>
+                <w:sz w:val="24"/>
+                <w:szCs w:val="24"/>
+                <w:vertAlign w:val="superscript"/>
+                <w:lang w:val="en-IE"/>
+              </w:rPr>
+              <w:t xml:space="preserve">7 </w:t>
+            </w:r>
+            <w:r>
+              <w:rPr>
+                <w:rFonts w:ascii="Arial" w:hAnsi="Arial" w:cs="Arial"/>
+                <w:sz w:val="24"/>
+                <w:szCs w:val="24"/>
+                <w:lang w:val="en-IE"/>
+              </w:rPr>
+              <w:t>N</w:t>
+            </w:r>
+          </w:p>
+        </w:tc>
+        <w:tc>
+          <w:tcPr>
+            <w:tcW w:w="3712" w:type="dxa"/>
+            <w:vAlign w:val="center"/>
+          </w:tcPr>
+          <w:p>
+            <w:pPr>
+              <w:jc w:val="center"/>
+              <w:rPr>
+                <w:rFonts w:ascii="Arial" w:hAnsi="Arial" w:cs="Arial"/>
+                <w:sz w:val="24"/>
+                <w:szCs w:val="24"/>
+                <w:lang w:val="en-IE"/>
+              </w:rPr>
+            </w:pPr>
+            <w:r>
+              <w:rPr>
+                <w:rFonts w:ascii="Arial" w:hAnsi="Arial" w:cs="Arial"/>
+                <w:sz w:val="24"/>
+                <w:szCs w:val="24"/>
+                <w:lang w:val="en-IE"/>
+              </w:rPr>
+              <w:t>26.18</w:t>
+            </w:r>
+          </w:p>
+        </w:tc>
+        <w:tc>
+          <w:tcPr>
+            <w:tcW w:w="3543" w:type="dxa"/>
+            <w:vAlign w:val="center"/>
+          </w:tcPr>
+          <w:p>
+            <w:pPr>
+              <w:jc w:val="center"/>
+              <w:rPr>
+                <w:rFonts w:ascii="Arial" w:hAnsi="Arial" w:cs="Arial"/>
+                <w:sz w:val="24"/>
+                <w:szCs w:val="24"/>
+                <w:lang w:val="en-IE"/>
+              </w:rPr>
+            </w:pPr>
+            <w:r>
+              <w:rPr>
+                <w:rFonts w:ascii="Arial" w:hAnsi="Arial" w:cs="Arial"/>
+                <w:sz w:val="24"/>
+                <w:szCs w:val="24"/>
+                <w:lang w:val="en-IE"/>
+              </w:rPr>
+              <w:t>0.46</w:t>
+            </w:r>
+          </w:p>
+        </w:tc>
+      </w:tr>
+      <w:tr>
+        <w:tc>
+          <w:tcPr>
+            <w:tcW w:w="1812" w:type="dxa"/>
+            <w:vAlign w:val="center"/>
+          </w:tcPr>
+          <w:p>
+            <w:pPr>
+              <w:jc w:val="center"/>
+              <w:rPr>
+                <w:rFonts w:ascii="Arial" w:hAnsi="Arial" w:cs="Arial"/>
+                <w:sz w:val="24"/>
+                <w:szCs w:val="24"/>
+                <w:lang w:val="en-IE"/>
+              </w:rPr>
+            </w:pPr>
+            <w:r>
+              <w:rPr>
+                <w:rFonts w:ascii="Arial" w:hAnsi="Arial" w:cs="Arial"/>
+                <w:sz w:val="24"/>
+                <w:szCs w:val="24"/>
+                <w:lang w:val="en-IE"/>
+              </w:rPr>
+              <w:t>10</w:t>
+            </w:r>
+            <w:r>
+              <w:rPr>
+                <w:rFonts w:ascii="Arial" w:hAnsi="Arial" w:cs="Arial"/>
+                <w:sz w:val="24"/>
+                <w:szCs w:val="24"/>
+                <w:vertAlign w:val="superscript"/>
+                <w:lang w:val="en-IE"/>
+              </w:rPr>
+              <w:t>8</w:t>
+            </w:r>
+            <w:r>
+              <w:rPr>
+                <w:rFonts w:ascii="Arial" w:hAnsi="Arial" w:cs="Arial"/>
+                <w:sz w:val="24"/>
+                <w:szCs w:val="24"/>
+                <w:lang w:val="en-IE"/>
+              </w:rPr>
+              <w:t xml:space="preserve"> N</w:t>
+            </w:r>
+          </w:p>
+        </w:tc>
+        <w:tc>
+          <w:tcPr>
+            <w:tcW w:w="3712" w:type="dxa"/>
+            <w:vAlign w:val="center"/>
+          </w:tcPr>
+          <w:p>
+            <w:pPr>
+              <w:jc w:val="center"/>
+              <w:rPr>
+                <w:rFonts w:ascii="Arial" w:hAnsi="Arial" w:cs="Arial"/>
+                <w:sz w:val="24"/>
+                <w:szCs w:val="24"/>
+                <w:lang w:val="en-IE"/>
+              </w:rPr>
+            </w:pPr>
+            <w:r>
+              <w:rPr>
+                <w:rFonts w:ascii="Arial" w:hAnsi="Arial" w:cs="Arial"/>
+                <w:sz w:val="24"/>
+                <w:szCs w:val="24"/>
+                <w:lang w:val="en-IE"/>
+              </w:rPr>
+              <w:t>74.16</w:t>
+            </w:r>
+          </w:p>
+        </w:tc>
+        <w:tc>
+          <w:tcPr>
+            <w:tcW w:w="3543" w:type="dxa"/>
+            <w:vAlign w:val="center"/>
+          </w:tcPr>
+          <w:p>
+            <w:pPr>
+              <w:jc w:val="center"/>
+              <w:rPr>
+                <w:rFonts w:ascii="Arial" w:hAnsi="Arial" w:cs="Arial"/>
+                <w:sz w:val="24"/>
+                <w:szCs w:val="24"/>
+                <w:lang w:val="en-IE"/>
+              </w:rPr>
+            </w:pPr>
+            <w:r>
+              <w:rPr>
+                <w:rFonts w:ascii="Arial" w:hAnsi="Arial" w:cs="Arial"/>
+                <w:sz w:val="24"/>
+                <w:szCs w:val="24"/>
+                <w:lang w:val="en-IE"/>
+              </w:rPr>
+              <w:t>3.83</w:t>
+            </w:r>
+          </w:p>
+        </w:tc>
+      </w:tr>
+      <w:tr>
+        <w:tc>
+          <w:tcPr>
+            <w:tcW w:w="1812" w:type="dxa"/>
+            <w:vAlign w:val="center"/>
+          </w:tcPr>
+          <w:p>
+            <w:pPr>
+              <w:jc w:val="center"/>
+              <w:rPr>
+                <w:rFonts w:ascii="Arial" w:hAnsi="Arial" w:cs="Arial"/>
+                <w:sz w:val="24"/>
+                <w:szCs w:val="24"/>
+                <w:lang w:val="en-IE"/>
+              </w:rPr>
+            </w:pPr>
+            <w:r>
+              <w:rPr>
+                <w:rFonts w:ascii="Arial" w:hAnsi="Arial" w:cs="Arial"/>
+                <w:sz w:val="24"/>
+                <w:szCs w:val="24"/>
+                <w:lang w:val="en-IE"/>
+              </w:rPr>
+              <w:t>10</w:t>
+            </w:r>
+            <w:r>
+              <w:rPr>
+                <w:rFonts w:ascii="Arial" w:hAnsi="Arial" w:cs="Arial"/>
+                <w:sz w:val="24"/>
+                <w:szCs w:val="24"/>
+                <w:vertAlign w:val="superscript"/>
+                <w:lang w:val="en-IE"/>
+              </w:rPr>
+              <w:t>9</w:t>
+            </w:r>
+            <w:r>
+              <w:rPr>
+                <w:rFonts w:ascii="Arial" w:hAnsi="Arial" w:cs="Arial"/>
+                <w:sz w:val="24"/>
+                <w:szCs w:val="24"/>
+                <w:lang w:val="en-IE"/>
+              </w:rPr>
+              <w:t xml:space="preserve"> N</w:t>
+            </w:r>
+          </w:p>
+        </w:tc>
+        <w:tc>
+          <w:tcPr>
+            <w:tcW w:w="3712" w:type="dxa"/>
+            <w:vAlign w:val="center"/>
+          </w:tcPr>
+          <w:p>
+            <w:pPr>
+              <w:jc w:val="center"/>
+              <w:rPr>
+                <w:rFonts w:ascii="Arial" w:hAnsi="Arial" w:cs="Arial"/>
+                <w:sz w:val="24"/>
+                <w:szCs w:val="24"/>
+                <w:lang w:val="en-IE"/>
+              </w:rPr>
+            </w:pPr>
+            <w:r>
+              <w:rPr>
+                <w:rFonts w:ascii="Arial" w:hAnsi="Arial" w:cs="Arial"/>
+                <w:sz w:val="24"/>
+                <w:szCs w:val="24"/>
+                <w:lang w:val="en-IE"/>
+              </w:rPr>
+              <w:t>90.69*</w:t>
+            </w:r>
+          </w:p>
+        </w:tc>
+        <w:tc>
+          <w:tcPr>
+            <w:tcW w:w="3543" w:type="dxa"/>
+            <w:vAlign w:val="center"/>
+          </w:tcPr>
+          <w:p>
+            <w:pPr>
+              <w:jc w:val="center"/>
+              <w:rPr>
+                <w:rFonts w:ascii="Arial" w:hAnsi="Arial" w:cs="Arial"/>
+                <w:sz w:val="24"/>
+                <w:szCs w:val="24"/>
+                <w:lang w:val="en-IE"/>
+              </w:rPr>
+            </w:pPr>
+            <w:r>
+              <w:rPr>
+                <w:rFonts w:ascii="Arial" w:hAnsi="Arial" w:cs="Arial"/>
+                <w:sz w:val="24"/>
+                <w:szCs w:val="24"/>
+                <w:lang w:val="en-IE"/>
+              </w:rPr>
+              <w:t>13.92</w:t>
+            </w:r>
+            <w:r>
+              <w:rPr>
+                <w:rFonts w:ascii="Arial" w:hAnsi="Arial" w:cs="Arial"/>
+                <w:sz w:val="24"/>
+                <w:szCs w:val="24"/>
+                <w:lang w:val="en-IE"/>
+              </w:rPr>
+              <w:t>*</w:t>
+            </w:r>
+          </w:p>
+        </w:tc>
+      </w:tr>
+    </w:tbl>
+    <w:p>
+      <w:pPr>
+        <w:rPr>
+          <w:rFonts w:ascii="Arial" w:hAnsi="Arial" w:cs="Arial"/>
+          <w:color w:val="000000" w:themeColor="text1"/>
+          <w:sz w:val="24"/>
+          <w:szCs w:val="24"/>
+          <w:lang w:val="en-IE"/>
+        </w:rPr>
+      </w:pPr>
+      <w:r>
+        <w:rPr>
+          <w:rFonts w:ascii="Arial" w:hAnsi="Arial" w:cs="Arial"/>
+          <w:color w:val="000000" w:themeColor="text1"/>
+          <w:sz w:val="24"/>
+          <w:szCs w:val="24"/>
+          <w:lang w:val="en-IE"/>
+        </w:rPr>
+        <w:t>* Approximative results, with a large tolerance considered in order to have convergence of the Newton-Raphson method. If not, the results do not converge in reasonable computational times.</w:t>
+      </w:r>
+    </w:p>
+    <w:p>
+      <w:pPr>
+        <w:rPr>
+          <w:rFonts w:ascii="Arial" w:eastAsiaTheme="minorEastAsia" w:hAnsi="Arial" w:cs="Arial"/>
+          <w:sz w:val="24"/>
+          <w:szCs w:val="24"/>
+          <w:lang w:val="en-IE"/>
+        </w:rPr>
+      </w:pPr>
+    </w:p>
+    <w:p>
+      <w:pPr>
+        <w:rPr>
+          <w:rFonts w:ascii="Arial" w:hAnsi="Arial" w:cs="Arial"/>
+          <w:color w:val="000000" w:themeColor="text1"/>
+          <w:sz w:val="24"/>
+          <w:szCs w:val="24"/>
+          <w:lang w:val="en-IE"/>
+        </w:rPr>
+      </w:pPr>
+    </w:p>
+    <w:p>
+      <w:pPr>
+        <w:rPr>
+          <w:rFonts w:ascii="Arial" w:hAnsi="Arial" w:cs="Arial"/>
+          <w:b/>
+          <w:bCs/>
+          <w:sz w:val="24"/>
+          <w:szCs w:val="24"/>
+          <w:lang w:val="en-IE"/>
         </w:rPr>
       </w:pPr>
     </w:p>

--- a/ASSIGNMENT 3/NLA_Hwk3_Engler_Toullier.docx
+++ b/ASSIGNMENT 3/NLA_Hwk3_Engler_Toullier.docx
@@ -3573,81 +3573,115 @@
       <w:pPr>
         <w:rPr>
           <w:rFonts w:ascii="Arial" w:hAnsi="Arial" w:cs="Arial"/>
-          <w:b/>
-          <w:bCs/>
-          <w:sz w:val="24"/>
-          <w:szCs w:val="24"/>
-          <w:lang w:val="en-IE"/>
-        </w:rPr>
-      </w:pPr>
+          <w:color w:val="000000" w:themeColor="text1"/>
+          <w:sz w:val="24"/>
+          <w:szCs w:val="24"/>
+          <w:lang w:val="en-IE"/>
+        </w:rPr>
+      </w:pPr>
+      <w:r>
+        <w:rPr>
+          <w:rFonts w:ascii="Arial" w:hAnsi="Arial" w:cs="Arial"/>
+          <w:color w:val="000000" w:themeColor="text1"/>
+          <w:sz w:val="24"/>
+          <w:szCs w:val="24"/>
+          <w:lang w:val="en-IE"/>
+        </w:rPr>
+        <w:t>As showed by the previous tables, t</w:t>
+      </w:r>
+      <w:r>
+        <w:rPr>
+          <w:rFonts w:ascii="Arial" w:hAnsi="Arial" w:cs="Arial"/>
+          <w:color w:val="000000" w:themeColor="text1"/>
+          <w:sz w:val="24"/>
+          <w:szCs w:val="24"/>
+          <w:lang w:val="en-IE"/>
+        </w:rPr>
+        <w:t xml:space="preserve">he geometric nonlinearity is correlated to the displacement magnitude, growing in an exponential way. (If the displacement gets larger, the influence of geometric non linearity gets larger, </w:t>
+      </w:r>
+      <w:r>
+        <w:rPr>
+          <w:rFonts w:ascii="Arial" w:hAnsi="Arial" w:cs="Arial"/>
+          <w:color w:val="000000" w:themeColor="text1"/>
+          <w:sz w:val="24"/>
+          <w:szCs w:val="24"/>
+          <w:lang w:val="en-IE"/>
+        </w:rPr>
+        <w:t xml:space="preserve">and therefore the displacement </w:t>
+      </w:r>
+      <w:r>
+        <w:rPr>
+          <w:rFonts w:ascii="Arial" w:hAnsi="Arial" w:cs="Arial"/>
+          <w:color w:val="000000" w:themeColor="text1"/>
+          <w:sz w:val="24"/>
+          <w:szCs w:val="24"/>
+          <w:lang w:val="en-IE"/>
+        </w:rPr>
+        <w:lastRenderedPageBreak/>
+        <w:t>become even larger). This behaviour is seen with the increase of the differences between the maximal displacements for increasing loads.</w:t>
+      </w:r>
     </w:p>
     <w:p>
       <w:pPr>
         <w:rPr>
           <w:rFonts w:ascii="Arial" w:hAnsi="Arial" w:cs="Arial"/>
-          <w:sz w:val="24"/>
-          <w:szCs w:val="24"/>
-        </w:rPr>
-      </w:pPr>
-      <w:r>
-        <w:rPr>
-          <w:rFonts w:ascii="Arial" w:hAnsi="Arial" w:cs="Arial"/>
-          <w:sz w:val="24"/>
-          <w:szCs w:val="24"/>
-        </w:rPr>
-        <w:t>What is the percentage difference between largest displacements? What is the influence</w:t>
-      </w:r>
-      <w:r>
-        <w:rPr>
-          <w:rFonts w:ascii="Arial" w:hAnsi="Arial" w:cs="Arial"/>
-          <w:sz w:val="24"/>
-          <w:szCs w:val="24"/>
-        </w:rPr>
-        <w:t xml:space="preserve"> </w:t>
-      </w:r>
-      <w:r>
-        <w:rPr>
-          <w:rFonts w:ascii="Arial" w:hAnsi="Arial" w:cs="Arial"/>
-          <w:sz w:val="24"/>
-          <w:szCs w:val="24"/>
-        </w:rPr>
-        <w:t>of the geometric nonlinearity on the displacement magnitude? Would you trust the</w:t>
-      </w:r>
-      <w:r>
-        <w:rPr>
-          <w:rFonts w:ascii="Arial" w:hAnsi="Arial" w:cs="Arial"/>
-          <w:sz w:val="24"/>
-          <w:szCs w:val="24"/>
-        </w:rPr>
-        <w:t xml:space="preserve"> </w:t>
-      </w:r>
-      <w:r>
-        <w:rPr>
-          <w:rFonts w:ascii="Arial" w:hAnsi="Arial" w:cs="Arial"/>
-          <w:sz w:val="24"/>
-          <w:szCs w:val="24"/>
-        </w:rPr>
-        <w:t xml:space="preserve">results for the 3rd load </w:t>
-      </w:r>
-      <w:proofErr w:type="gramStart"/>
-      <w:r>
-        <w:rPr>
-          <w:rFonts w:ascii="Arial" w:hAnsi="Arial" w:cs="Arial"/>
-          <w:sz w:val="24"/>
-          <w:szCs w:val="24"/>
-        </w:rPr>
-        <w:t>case</w:t>
-      </w:r>
-      <w:proofErr w:type="gramEnd"/>
+          <w:color w:val="000000" w:themeColor="text1"/>
+          <w:sz w:val="24"/>
+          <w:szCs w:val="24"/>
+          <w:lang w:val="en-IE"/>
+        </w:rPr>
+      </w:pPr>
+      <w:r>
+        <w:rPr>
+          <w:rFonts w:ascii="Arial" w:hAnsi="Arial" w:cs="Arial"/>
+          <w:color w:val="000000" w:themeColor="text1"/>
+          <w:sz w:val="24"/>
+          <w:szCs w:val="24"/>
+          <w:lang w:val="en-IE"/>
+        </w:rPr>
+        <w:t>However, for the very large displacements</w:t>
+      </w:r>
+      <w:r>
+        <w:rPr>
+          <w:rFonts w:ascii="Arial" w:hAnsi="Arial" w:cs="Arial"/>
+          <w:color w:val="000000" w:themeColor="text1"/>
+          <w:sz w:val="24"/>
+          <w:szCs w:val="24"/>
+          <w:lang w:val="en-IE"/>
+        </w:rPr>
+        <w:t xml:space="preserve"> such as load case 3</w:t>
+      </w:r>
+      <w:r>
+        <w:rPr>
+          <w:rFonts w:ascii="Arial" w:hAnsi="Arial" w:cs="Arial"/>
+          <w:color w:val="000000" w:themeColor="text1"/>
+          <w:sz w:val="24"/>
+          <w:szCs w:val="24"/>
+          <w:lang w:val="en-IE"/>
+        </w:rPr>
+        <w:t xml:space="preserve">, the results must be mitigated by the fact that the elements cannot elongate enough for theses displacements. Furthermore, the Newton-Raphson method with load increments appears to be limited for very large displacement, failing to converge adequately. </w:t>
+      </w:r>
     </w:p>
     <w:p>
       <w:pPr>
         <w:rPr>
           <w:rFonts w:ascii="Arial" w:hAnsi="Arial" w:cs="Arial"/>
-          <w:sz w:val="24"/>
-          <w:szCs w:val="24"/>
-        </w:rPr>
-      </w:pPr>
+          <w:color w:val="000000" w:themeColor="text1"/>
+          <w:sz w:val="24"/>
+          <w:szCs w:val="24"/>
+          <w:lang w:val="en-IE"/>
+        </w:rPr>
+      </w:pPr>
+      <w:r>
+        <w:rPr>
+          <w:rFonts w:ascii="Arial" w:hAnsi="Arial" w:cs="Arial"/>
+          <w:color w:val="000000" w:themeColor="text1"/>
+          <w:sz w:val="24"/>
+          <w:szCs w:val="24"/>
+          <w:lang w:val="en-IE"/>
+        </w:rPr>
+        <w:t>Therefore, the results for this load case should not be trusted, and the model must be improved to have trustworthy results.</w:t>
+      </w:r>
     </w:p>
     <w:p>
       <w:pPr>

--- a/ASSIGNMENT 3/NLA_Hwk3_Engler_Toullier.docx
+++ b/ASSIGNMENT 3/NLA_Hwk3_Engler_Toullier.docx
@@ -1142,7 +1142,9 @@
           <w:lang w:val="en-IE"/>
         </w:rPr>
       </w:pPr>
-      <w:r>
+    </w:p>
+    <w:p>
+      <w:pPr>
         <w:rPr>
           <w:rFonts w:ascii="Arial" w:hAnsi="Arial" w:cs="Arial"/>
           <w:b/>
@@ -1152,6 +1154,174 @@
           <w:szCs w:val="24"/>
           <w:lang w:val="en-IE"/>
         </w:rPr>
+      </w:pPr>
+    </w:p>
+    <w:p>
+      <w:pPr>
+        <w:rPr>
+          <w:rFonts w:ascii="Arial" w:hAnsi="Arial" w:cs="Arial"/>
+          <w:b/>
+          <w:bCs/>
+          <w:color w:val="000000" w:themeColor="text1"/>
+          <w:sz w:val="24"/>
+          <w:szCs w:val="24"/>
+          <w:lang w:val="en-IE"/>
+        </w:rPr>
+      </w:pPr>
+    </w:p>
+    <w:p>
+      <w:pPr>
+        <w:rPr>
+          <w:rFonts w:ascii="Arial" w:hAnsi="Arial" w:cs="Arial"/>
+          <w:b/>
+          <w:bCs/>
+          <w:color w:val="000000" w:themeColor="text1"/>
+          <w:sz w:val="24"/>
+          <w:szCs w:val="24"/>
+          <w:lang w:val="en-IE"/>
+        </w:rPr>
+      </w:pPr>
+    </w:p>
+    <w:p>
+      <w:pPr>
+        <w:rPr>
+          <w:rFonts w:ascii="Arial" w:hAnsi="Arial" w:cs="Arial"/>
+          <w:b/>
+          <w:bCs/>
+          <w:color w:val="000000" w:themeColor="text1"/>
+          <w:sz w:val="24"/>
+          <w:szCs w:val="24"/>
+          <w:lang w:val="en-IE"/>
+        </w:rPr>
+      </w:pPr>
+    </w:p>
+    <w:p>
+      <w:pPr>
+        <w:rPr>
+          <w:rFonts w:ascii="Arial" w:hAnsi="Arial" w:cs="Arial"/>
+          <w:b/>
+          <w:bCs/>
+          <w:color w:val="000000" w:themeColor="text1"/>
+          <w:sz w:val="24"/>
+          <w:szCs w:val="24"/>
+          <w:lang w:val="en-IE"/>
+        </w:rPr>
+      </w:pPr>
+    </w:p>
+    <w:p>
+      <w:pPr>
+        <w:rPr>
+          <w:rFonts w:ascii="Arial" w:hAnsi="Arial" w:cs="Arial"/>
+          <w:b/>
+          <w:bCs/>
+          <w:color w:val="000000" w:themeColor="text1"/>
+          <w:sz w:val="24"/>
+          <w:szCs w:val="24"/>
+          <w:lang w:val="en-IE"/>
+        </w:rPr>
+      </w:pPr>
+    </w:p>
+    <w:p>
+      <w:pPr>
+        <w:rPr>
+          <w:rFonts w:ascii="Arial" w:hAnsi="Arial" w:cs="Arial"/>
+          <w:b/>
+          <w:bCs/>
+          <w:color w:val="000000" w:themeColor="text1"/>
+          <w:sz w:val="24"/>
+          <w:szCs w:val="24"/>
+          <w:lang w:val="en-IE"/>
+        </w:rPr>
+      </w:pPr>
+    </w:p>
+    <w:p>
+      <w:pPr>
+        <w:rPr>
+          <w:rFonts w:ascii="Arial" w:hAnsi="Arial" w:cs="Arial"/>
+          <w:b/>
+          <w:bCs/>
+          <w:color w:val="000000" w:themeColor="text1"/>
+          <w:sz w:val="24"/>
+          <w:szCs w:val="24"/>
+          <w:lang w:val="en-IE"/>
+        </w:rPr>
+      </w:pPr>
+    </w:p>
+    <w:p>
+      <w:pPr>
+        <w:rPr>
+          <w:rFonts w:ascii="Arial" w:hAnsi="Arial" w:cs="Arial"/>
+          <w:b/>
+          <w:bCs/>
+          <w:color w:val="000000" w:themeColor="text1"/>
+          <w:sz w:val="24"/>
+          <w:szCs w:val="24"/>
+          <w:lang w:val="en-IE"/>
+        </w:rPr>
+      </w:pPr>
+    </w:p>
+    <w:p>
+      <w:pPr>
+        <w:rPr>
+          <w:rFonts w:ascii="Arial" w:hAnsi="Arial" w:cs="Arial"/>
+          <w:b/>
+          <w:bCs/>
+          <w:color w:val="000000" w:themeColor="text1"/>
+          <w:sz w:val="24"/>
+          <w:szCs w:val="24"/>
+          <w:lang w:val="en-IE"/>
+        </w:rPr>
+      </w:pPr>
+    </w:p>
+    <w:p>
+      <w:pPr>
+        <w:rPr>
+          <w:rFonts w:ascii="Arial" w:hAnsi="Arial" w:cs="Arial"/>
+          <w:b/>
+          <w:bCs/>
+          <w:color w:val="000000" w:themeColor="text1"/>
+          <w:sz w:val="24"/>
+          <w:szCs w:val="24"/>
+          <w:lang w:val="en-IE"/>
+        </w:rPr>
+      </w:pPr>
+    </w:p>
+    <w:p>
+      <w:pPr>
+        <w:rPr>
+          <w:rFonts w:ascii="Arial" w:hAnsi="Arial" w:cs="Arial"/>
+          <w:b/>
+          <w:bCs/>
+          <w:color w:val="000000" w:themeColor="text1"/>
+          <w:sz w:val="24"/>
+          <w:szCs w:val="24"/>
+          <w:lang w:val="en-IE"/>
+        </w:rPr>
+      </w:pPr>
+    </w:p>
+    <w:p>
+      <w:pPr>
+        <w:rPr>
+          <w:rFonts w:ascii="Arial" w:hAnsi="Arial" w:cs="Arial"/>
+          <w:b/>
+          <w:bCs/>
+          <w:color w:val="000000" w:themeColor="text1"/>
+          <w:sz w:val="24"/>
+          <w:szCs w:val="24"/>
+          <w:lang w:val="en-IE"/>
+        </w:rPr>
+      </w:pPr>
+      <w:r>
+        <w:rPr>
+          <w:rFonts w:ascii="Arial" w:hAnsi="Arial" w:cs="Arial"/>
+          <w:b/>
+          <w:bCs/>
+          <w:color w:val="000000" w:themeColor="text1"/>
+          <w:sz w:val="24"/>
+          <w:szCs w:val="24"/>
+          <w:lang w:val="en-IE"/>
+        </w:rPr>
+        <w:lastRenderedPageBreak/>
         <w:t>Graphical comparison</w:t>
       </w:r>
       <w:r>
@@ -1363,7 +1533,6 @@
           <w:szCs w:val="24"/>
           <w:lang w:val="en-IE"/>
         </w:rPr>
-        <w:lastRenderedPageBreak/>
         <w:drawing>
           <wp:inline distT="0" distB="0" distL="0" distR="0" wp14:anchorId="32443ADC" wp14:editId="00042604">
             <wp:extent cx="3038622" cy="2299762"/>
@@ -1411,6 +1580,28 @@
           <w:lang w:val="en-IE"/>
         </w:rPr>
       </w:pPr>
+    </w:p>
+    <w:p>
+      <w:pPr>
+        <w:rPr>
+          <w:rFonts w:ascii="Arial" w:hAnsi="Arial" w:cs="Arial"/>
+          <w:color w:val="000000" w:themeColor="text1"/>
+          <w:sz w:val="24"/>
+          <w:szCs w:val="24"/>
+          <w:lang w:val="en-IE"/>
+        </w:rPr>
+      </w:pPr>
+    </w:p>
+    <w:p>
+      <w:pPr>
+        <w:rPr>
+          <w:rFonts w:ascii="Arial" w:hAnsi="Arial" w:cs="Arial"/>
+          <w:color w:val="000000" w:themeColor="text1"/>
+          <w:sz w:val="24"/>
+          <w:szCs w:val="24"/>
+          <w:lang w:val="en-IE"/>
+        </w:rPr>
+      </w:pPr>
       <w:r>
         <w:rPr>
           <w:rFonts w:ascii="Arial" w:hAnsi="Arial" w:cs="Arial"/>
@@ -1603,6 +1794,7 @@
           <w:szCs w:val="24"/>
           <w:lang w:val="en-IE"/>
         </w:rPr>
+        <w:lastRenderedPageBreak/>
         <w:drawing>
           <wp:inline distT="0" distB="0" distL="0" distR="0" wp14:anchorId="0AA69540" wp14:editId="19A5A1EC">
             <wp:extent cx="3019451" cy="2300068"/>
@@ -1650,6 +1842,17 @@
           <w:lang w:val="en-IE"/>
         </w:rPr>
       </w:pPr>
+    </w:p>
+    <w:p>
+      <w:pPr>
+        <w:rPr>
+          <w:rFonts w:ascii="Arial" w:hAnsi="Arial" w:cs="Arial"/>
+          <w:color w:val="000000" w:themeColor="text1"/>
+          <w:sz w:val="24"/>
+          <w:szCs w:val="24"/>
+          <w:lang w:val="en-IE"/>
+        </w:rPr>
+      </w:pPr>
       <w:r>
         <w:rPr>
           <w:rFonts w:ascii="Arial" w:hAnsi="Arial" w:cs="Arial"/>
@@ -1698,10 +1901,8 @@
           <w:rFonts w:ascii="Arial" w:hAnsi="Arial" w:cs="Arial"/>
           <w:b/>
           <w:bCs/>
-          <w:color w:val="FF0000"/>
-          <w:sz w:val="24"/>
-          <w:szCs w:val="24"/>
-          <w:lang w:val="en-IE"/>
+          <w:sz w:val="24"/>
+          <w:szCs w:val="24"/>
         </w:rPr>
       </w:pPr>
       <w:r>
@@ -1709,25 +1910,103 @@
           <w:rFonts w:ascii="Arial" w:hAnsi="Arial" w:cs="Arial"/>
           <w:b/>
           <w:bCs/>
-          <w:color w:val="FF0000"/>
-          <w:sz w:val="24"/>
-          <w:szCs w:val="24"/>
-          <w:lang w:val="en-IE"/>
-        </w:rPr>
-        <w:t>Add graphs</w:t>
-      </w:r>
-    </w:p>
-    <w:p>
-      <w:pPr>
+          <w:noProof/>
+          <w:sz w:val="24"/>
+          <w:szCs w:val="24"/>
+        </w:rPr>
+        <w:drawing>
+          <wp:inline distT="0" distB="0" distL="0" distR="0" wp14:anchorId="61B0E957" wp14:editId="3FD038D7">
+            <wp:extent cx="2931090" cy="2298627"/>
+            <wp:effectExtent l="0" t="0" r="3175" b="635"/>
+            <wp:docPr id="1753992965" name="Image 1" descr="Une image contenant texte, diagramme, ligne, Tracé&#10;&#10;Description générée automatiquement"/>
+            <wp:cNvGraphicFramePr>
+              <a:graphicFrameLocks xmlns:a="http://schemas.openxmlformats.org/drawingml/2006/main" noChangeAspect="1"/>
+            </wp:cNvGraphicFramePr>
+            <a:graphic xmlns:a="http://schemas.openxmlformats.org/drawingml/2006/main">
+              <a:graphicData uri="http://schemas.openxmlformats.org/drawingml/2006/picture">
+                <pic:pic xmlns:pic="http://schemas.openxmlformats.org/drawingml/2006/picture">
+                  <pic:nvPicPr>
+                    <pic:cNvPr id="1753992965" name="Image 1" descr="Une image contenant texte, diagramme, ligne, Tracé&#10;&#10;Description générée automatiquement"/>
+                    <pic:cNvPicPr/>
+                  </pic:nvPicPr>
+                  <pic:blipFill>
+                    <a:blip r:embed="rId14">
+                      <a:extLst>
+                        <a:ext uri="{28A0092B-C50C-407E-A947-70E740481C1C}">
+                          <a14:useLocalDpi xmlns:a14="http://schemas.microsoft.com/office/drawing/2010/main" val="0"/>
+                        </a:ext>
+                      </a:extLst>
+                    </a:blip>
+                    <a:stretch>
+                      <a:fillRect/>
+                    </a:stretch>
+                  </pic:blipFill>
+                  <pic:spPr>
+                    <a:xfrm>
+                      <a:off x="0" y="0"/>
+                      <a:ext cx="2970703" cy="2329693"/>
+                    </a:xfrm>
+                    <a:prstGeom prst="rect">
+                      <a:avLst/>
+                    </a:prstGeom>
+                  </pic:spPr>
+                </pic:pic>
+              </a:graphicData>
+            </a:graphic>
+          </wp:inline>
+        </w:drawing>
+      </w:r>
+      <w:r>
         <w:rPr>
           <w:rFonts w:ascii="Arial" w:hAnsi="Arial" w:cs="Arial"/>
           <w:b/>
           <w:bCs/>
-          <w:sz w:val="24"/>
-          <w:szCs w:val="24"/>
-          <w:lang w:val="en-IE"/>
-        </w:rPr>
-      </w:pPr>
+          <w:noProof/>
+          <w:sz w:val="24"/>
+          <w:szCs w:val="24"/>
+        </w:rPr>
+        <w:drawing>
+          <wp:inline distT="0" distB="0" distL="0" distR="0" wp14:anchorId="40618EC4" wp14:editId="7F8AB0D6">
+            <wp:extent cx="2929421" cy="2292002"/>
+            <wp:effectExtent l="0" t="0" r="4445" b="0"/>
+            <wp:docPr id="662110799" name="Image 2" descr="Une image contenant texte, ligne, Tracé, diagramme&#10;&#10;Description générée automatiquement"/>
+            <wp:cNvGraphicFramePr>
+              <a:graphicFrameLocks xmlns:a="http://schemas.openxmlformats.org/drawingml/2006/main" noChangeAspect="1"/>
+            </wp:cNvGraphicFramePr>
+            <a:graphic xmlns:a="http://schemas.openxmlformats.org/drawingml/2006/main">
+              <a:graphicData uri="http://schemas.openxmlformats.org/drawingml/2006/picture">
+                <pic:pic xmlns:pic="http://schemas.openxmlformats.org/drawingml/2006/picture">
+                  <pic:nvPicPr>
+                    <pic:cNvPr id="662110799" name="Image 2" descr="Une image contenant texte, ligne, Tracé, diagramme&#10;&#10;Description générée automatiquement"/>
+                    <pic:cNvPicPr/>
+                  </pic:nvPicPr>
+                  <pic:blipFill>
+                    <a:blip r:embed="rId15">
+                      <a:extLst>
+                        <a:ext uri="{28A0092B-C50C-407E-A947-70E740481C1C}">
+                          <a14:useLocalDpi xmlns:a14="http://schemas.microsoft.com/office/drawing/2010/main" val="0"/>
+                        </a:ext>
+                      </a:extLst>
+                    </a:blip>
+                    <a:stretch>
+                      <a:fillRect/>
+                    </a:stretch>
+                  </pic:blipFill>
+                  <pic:spPr>
+                    <a:xfrm>
+                      <a:off x="0" y="0"/>
+                      <a:ext cx="2982433" cy="2333479"/>
+                    </a:xfrm>
+                    <a:prstGeom prst="rect">
+                      <a:avLst/>
+                    </a:prstGeom>
+                  </pic:spPr>
+                </pic:pic>
+              </a:graphicData>
+            </a:graphic>
+          </wp:inline>
+        </w:drawing>
+      </w:r>
     </w:p>
     <w:p>
       <w:pPr>
@@ -1739,17 +2018,57 @@
           <w:szCs w:val="24"/>
         </w:rPr>
       </w:pPr>
-    </w:p>
-    <w:p>
-      <w:pPr>
+      <w:r>
         <w:rPr>
           <w:rFonts w:ascii="Arial" w:hAnsi="Arial" w:cs="Arial"/>
           <w:b/>
           <w:bCs/>
-          <w:sz w:val="24"/>
-          <w:szCs w:val="24"/>
-        </w:rPr>
-      </w:pPr>
+          <w:noProof/>
+          <w:sz w:val="24"/>
+          <w:szCs w:val="24"/>
+        </w:rPr>
+        <w:drawing>
+          <wp:inline distT="0" distB="0" distL="0" distR="0" wp14:anchorId="3C6A9BB2" wp14:editId="29F7BCB4">
+            <wp:extent cx="2901739" cy="2179528"/>
+            <wp:effectExtent l="0" t="0" r="0" b="5080"/>
+            <wp:docPr id="1053641775" name="Image 3" descr="Une image contenant texte, ligne, diagramme, Tracé&#10;&#10;Description générée automatiquement"/>
+            <wp:cNvGraphicFramePr>
+              <a:graphicFrameLocks xmlns:a="http://schemas.openxmlformats.org/drawingml/2006/main" noChangeAspect="1"/>
+            </wp:cNvGraphicFramePr>
+            <a:graphic xmlns:a="http://schemas.openxmlformats.org/drawingml/2006/main">
+              <a:graphicData uri="http://schemas.openxmlformats.org/drawingml/2006/picture">
+                <pic:pic xmlns:pic="http://schemas.openxmlformats.org/drawingml/2006/picture">
+                  <pic:nvPicPr>
+                    <pic:cNvPr id="1053641775" name="Image 3" descr="Une image contenant texte, ligne, diagramme, Tracé&#10;&#10;Description générée automatiquement"/>
+                    <pic:cNvPicPr/>
+                  </pic:nvPicPr>
+                  <pic:blipFill>
+                    <a:blip r:embed="rId16">
+                      <a:extLst>
+                        <a:ext uri="{28A0092B-C50C-407E-A947-70E740481C1C}">
+                          <a14:useLocalDpi xmlns:a14="http://schemas.microsoft.com/office/drawing/2010/main" val="0"/>
+                        </a:ext>
+                      </a:extLst>
+                    </a:blip>
+                    <a:stretch>
+                      <a:fillRect/>
+                    </a:stretch>
+                  </pic:blipFill>
+                  <pic:spPr>
+                    <a:xfrm>
+                      <a:off x="0" y="0"/>
+                      <a:ext cx="2926150" cy="2197863"/>
+                    </a:xfrm>
+                    <a:prstGeom prst="rect">
+                      <a:avLst/>
+                    </a:prstGeom>
+                  </pic:spPr>
+                </pic:pic>
+              </a:graphicData>
+            </a:graphic>
+          </wp:inline>
+        </w:drawing>
+      </w:r>
     </w:p>
     <w:p>
       <w:pPr>
@@ -1766,6 +2085,119 @@
       <w:pPr>
         <w:rPr>
           <w:rFonts w:ascii="Arial" w:hAnsi="Arial" w:cs="Arial"/>
+          <w:sz w:val="24"/>
+          <w:szCs w:val="24"/>
+        </w:rPr>
+      </w:pPr>
+      <w:proofErr w:type="gramStart"/>
+      <w:r>
+        <w:rPr>
+          <w:rFonts w:ascii="Arial" w:hAnsi="Arial" w:cs="Arial"/>
+          <w:sz w:val="24"/>
+          <w:szCs w:val="24"/>
+        </w:rPr>
+        <w:t>In order to</w:t>
+      </w:r>
+      <w:proofErr w:type="gramEnd"/>
+      <w:r>
+        <w:rPr>
+          <w:rFonts w:ascii="Arial" w:hAnsi="Arial" w:cs="Arial"/>
+          <w:sz w:val="24"/>
+          <w:szCs w:val="24"/>
+        </w:rPr>
+        <w:t xml:space="preserve"> obtain convergence with the load-increment Newton-Raphson method, the tolerance for the residual force had to be increased to 1/100 of the applied load.</w:t>
+      </w:r>
+    </w:p>
+    <w:p>
+      <w:pPr>
+        <w:rPr>
+          <w:rFonts w:ascii="Arial" w:hAnsi="Arial" w:cs="Arial"/>
+          <w:sz w:val="24"/>
+          <w:szCs w:val="24"/>
+        </w:rPr>
+      </w:pPr>
+      <w:r>
+        <w:rPr>
+          <w:rFonts w:ascii="Arial" w:hAnsi="Arial" w:cs="Arial"/>
+          <w:sz w:val="24"/>
+          <w:szCs w:val="24"/>
+        </w:rPr>
+        <w:t>Therefore, there is an important imprecision in the results for a 10</w:t>
+      </w:r>
+      <w:r>
+        <w:rPr>
+          <w:rFonts w:ascii="Arial" w:hAnsi="Arial" w:cs="Arial"/>
+          <w:sz w:val="24"/>
+          <w:szCs w:val="24"/>
+          <w:vertAlign w:val="superscript"/>
+        </w:rPr>
+        <w:t>9</w:t>
+      </w:r>
+      <w:r>
+        <w:rPr>
+          <w:rFonts w:ascii="Arial" w:hAnsi="Arial" w:cs="Arial"/>
+          <w:sz w:val="24"/>
+          <w:szCs w:val="24"/>
+        </w:rPr>
+        <w:t xml:space="preserve"> applied load. </w:t>
+      </w:r>
+    </w:p>
+    <w:p>
+      <w:pPr>
+        <w:rPr>
+          <w:rFonts w:ascii="Arial" w:hAnsi="Arial" w:cs="Arial"/>
+          <w:sz w:val="24"/>
+          <w:szCs w:val="24"/>
+        </w:rPr>
+      </w:pPr>
+      <w:r>
+        <w:rPr>
+          <w:rFonts w:ascii="Arial" w:hAnsi="Arial" w:cs="Arial"/>
+          <w:sz w:val="24"/>
+          <w:szCs w:val="24"/>
+        </w:rPr>
+        <w:t xml:space="preserve">The global behavior of the node is however trustworthy, with large deformations to be expected. Also, the results for 1/10 of the load are </w:t>
+      </w:r>
+      <w:proofErr w:type="gramStart"/>
+      <w:r>
+        <w:rPr>
+          <w:rFonts w:ascii="Arial" w:hAnsi="Arial" w:cs="Arial"/>
+          <w:sz w:val="24"/>
+          <w:szCs w:val="24"/>
+        </w:rPr>
+        <w:t>similar to</w:t>
+      </w:r>
+      <w:proofErr w:type="gramEnd"/>
+      <w:r>
+        <w:rPr>
+          <w:rFonts w:ascii="Arial" w:hAnsi="Arial" w:cs="Arial"/>
+          <w:sz w:val="24"/>
+          <w:szCs w:val="24"/>
+        </w:rPr>
+        <w:t xml:space="preserve"> the ones obtained with a 10</w:t>
+      </w:r>
+      <w:r>
+        <w:rPr>
+          <w:rFonts w:ascii="Arial" w:hAnsi="Arial" w:cs="Arial"/>
+          <w:sz w:val="24"/>
+          <w:szCs w:val="24"/>
+          <w:vertAlign w:val="superscript"/>
+        </w:rPr>
+        <w:t>8</w:t>
+      </w:r>
+      <w:r>
+        <w:rPr>
+          <w:rFonts w:ascii="Arial" w:hAnsi="Arial" w:cs="Arial"/>
+          <w:sz w:val="24"/>
+          <w:szCs w:val="24"/>
+        </w:rPr>
+        <w:t xml:space="preserve"> applied load.</w:t>
+      </w:r>
+    </w:p>
+    <w:p>
+      <w:pPr>
+        <w:rPr>
+          <w:rFonts w:ascii="Arial" w:hAnsi="Arial" w:cs="Arial"/>
           <w:b/>
           <w:bCs/>
           <w:sz w:val="24"/>
@@ -1856,7 +2288,27 @@
         </w:rPr>
         <w:t>behaviour</w:t>
       </w:r>
+      <w:r>
+        <w:rPr>
+          <w:rFonts w:ascii="Arial" w:hAnsi="Arial" w:cs="Arial"/>
+          <w:b/>
+          <w:bCs/>
+          <w:sz w:val="24"/>
+          <w:szCs w:val="24"/>
+        </w:rPr>
+        <w:t>s</w:t>
+      </w:r>
       <w:proofErr w:type="spellEnd"/>
+      <w:r>
+        <w:rPr>
+          <w:rFonts w:ascii="Arial" w:hAnsi="Arial" w:cs="Arial"/>
+          <w:b/>
+          <w:bCs/>
+          <w:sz w:val="24"/>
+          <w:szCs w:val="24"/>
+        </w:rPr>
+        <w:t>.</w:t>
+      </w:r>
     </w:p>
     <w:p>
       <w:pPr>
@@ -3704,7 +4156,7 @@
       </w:pPr>
     </w:p>
     <w:sectPr>
-      <w:headerReference w:type="default" r:id="rId14"/>
+      <w:headerReference w:type="default" r:id="rId17"/>
       <w:pgSz w:w="11906" w:h="16838"/>
       <w:pgMar w:top="1135" w:right="991" w:bottom="568" w:left="1417" w:header="708" w:footer="708" w:gutter="0"/>
       <w:cols w:space="708"/>
